--- a/polsing_cv.docx
+++ b/polsing_cv.docx
@@ -182,7 +182,53 @@
           <w:b/>
           <w:bCs/>
         </w:rPr>
-        <w:tab/>
+        <w:t xml:space="preserve"> </w:t>
+      </w:r>
+    </w:p>
+    <w:p>
+      <w:pPr>
+        <w:pStyle w:val="premcv"/>
+        <w:spacing w:line="240" w:lineRule="auto"/>
+        <w:rPr>
+          <w:rFonts w:asciiTheme="minorHAnsi" w:hAnsiTheme="minorHAnsi" w:cs="Arial"/>
+          <w:sz w:val="26"/>
+          <w:szCs w:val="26"/>
+        </w:rPr>
+      </w:pPr>
+      <w:r>
+        <w:rPr>
+          <w:rFonts w:asciiTheme="minorHAnsi" w:hAnsiTheme="minorHAnsi" w:cs="Arial"/>
+          <w:sz w:val="26"/>
+          <w:szCs w:val="26"/>
+        </w:rPr>
+        <w:t>Portfolio</w:t>
+      </w:r>
+      <w:r>
+        <w:rPr>
+          <w:rFonts w:asciiTheme="minorHAnsi" w:hAnsiTheme="minorHAnsi" w:cs="Arial"/>
+          <w:sz w:val="26"/>
+          <w:szCs w:val="26"/>
+        </w:rPr>
+        <w:t xml:space="preserve">: </w:t>
+      </w:r>
+      <w:hyperlink r:id="rId6" w:history="1">
+        <w:r>
+          <w:rPr>
+            <w:rStyle w:val="Hyperlink"/>
+            <w:rFonts w:asciiTheme="minorHAnsi" w:hAnsiTheme="minorHAnsi" w:cs="Arial"/>
+            <w:sz w:val="26"/>
+            <w:szCs w:val="26"/>
+          </w:rPr>
+          <w:t>https://polsingambule.github.io/Portfolio.in/</w:t>
+        </w:r>
+      </w:hyperlink>
+      <w:r>
+        <w:rPr>
+          <w:rFonts w:asciiTheme="minorHAnsi" w:hAnsiTheme="minorHAnsi" w:cs="Arial"/>
+          <w:sz w:val="26"/>
+          <w:szCs w:val="26"/>
+        </w:rPr>
+        <w:t xml:space="preserve"> </w:t>
       </w:r>
     </w:p>
     <w:p>
@@ -542,6 +588,7 @@
           <w:szCs w:val="28"/>
         </w:rPr>
       </w:pPr>
+      <w:proofErr w:type="spellStart"/>
       <w:r>
         <w:rPr>
           <w:rFonts w:asciiTheme="minorHAnsi" w:hAnsiTheme="minorHAnsi" w:cs="Arial"/>
@@ -549,7 +596,17 @@
           <w:sz w:val="28"/>
           <w:szCs w:val="28"/>
         </w:rPr>
-        <w:t>VowelWeb- IT Outsourcing Company , Nagpur</w:t>
+        <w:t>VowelWeb</w:t>
+      </w:r>
+      <w:proofErr w:type="spellEnd"/>
+      <w:r>
+        <w:rPr>
+          <w:rFonts w:asciiTheme="minorHAnsi" w:hAnsiTheme="minorHAnsi" w:cs="Arial"/>
+          <w:b/>
+          <w:sz w:val="28"/>
+          <w:szCs w:val="28"/>
+        </w:rPr>
+        <w:t>- IT Outsourcing Company , Nagpur</w:t>
       </w:r>
     </w:p>
     <w:p>
@@ -670,7 +727,25 @@
           <w:sz w:val="28"/>
           <w:szCs w:val="28"/>
         </w:rPr>
-        <w:t>, Feb,2022  to 07</w:t>
+        <w:t>, Feb</w:t>
+      </w:r>
+      <w:proofErr w:type="gramStart"/>
+      <w:r>
+        <w:rPr>
+          <w:rFonts w:asciiTheme="minorHAnsi" w:eastAsia="Times New Roman" w:hAnsiTheme="minorHAnsi" w:cs="Arial"/>
+          <w:sz w:val="28"/>
+          <w:szCs w:val="28"/>
+        </w:rPr>
+        <w:t>,2022</w:t>
+      </w:r>
+      <w:proofErr w:type="gramEnd"/>
+      <w:r>
+        <w:rPr>
+          <w:rFonts w:asciiTheme="minorHAnsi" w:eastAsia="Times New Roman" w:hAnsiTheme="minorHAnsi" w:cs="Arial"/>
+          <w:sz w:val="28"/>
+          <w:szCs w:val="28"/>
+        </w:rPr>
+        <w:t xml:space="preserve">  to 07</w:t>
       </w:r>
       <w:r>
         <w:rPr>
@@ -847,6 +922,7 @@
           </mc:Fallback>
         </mc:AlternateContent>
       </w:r>
+      <w:proofErr w:type="gramStart"/>
       <w:r>
         <w:rPr>
           <w:rStyle w:val="Book"/>
@@ -858,6 +934,7 @@
         </w:rPr>
         <w:t>TECHNICAL  SKILLES</w:t>
       </w:r>
+      <w:proofErr w:type="gramEnd"/>
     </w:p>
     <w:p>
       <w:pPr>
@@ -1031,6 +1108,7 @@
           <w:u w:val="single"/>
         </w:rPr>
       </w:pPr>
+      <w:proofErr w:type="spellStart"/>
       <w:r>
         <w:rPr>
           <w:rFonts w:asciiTheme="minorHAnsi" w:hAnsiTheme="minorHAnsi" w:cs="Arial"/>
@@ -1039,8 +1117,9 @@
           <w:szCs w:val="26"/>
           <w:shd w:val="clear" w:color="auto" w:fill="FFFFFF"/>
         </w:rPr>
-        <w:t>Shopify ( Shopify Customization,</w:t>
-      </w:r>
+        <w:t>Shopify</w:t>
+      </w:r>
+      <w:proofErr w:type="spellEnd"/>
       <w:r>
         <w:rPr>
           <w:rFonts w:asciiTheme="minorHAnsi" w:hAnsiTheme="minorHAnsi" w:cs="Arial"/>
@@ -1051,6 +1130,7 @@
         </w:rPr>
         <w:t xml:space="preserve"> </w:t>
       </w:r>
+      <w:proofErr w:type="gramStart"/>
       <w:r>
         <w:rPr>
           <w:rFonts w:asciiTheme="minorHAnsi" w:hAnsiTheme="minorHAnsi" w:cs="Arial"/>
@@ -1059,8 +1139,9 @@
           <w:szCs w:val="26"/>
           <w:shd w:val="clear" w:color="auto" w:fill="FFFFFF"/>
         </w:rPr>
-        <w:t xml:space="preserve"> Shopify liquid, </w:t>
-      </w:r>
+        <w:t xml:space="preserve">( </w:t>
+      </w:r>
+      <w:proofErr w:type="spellStart"/>
       <w:r>
         <w:rPr>
           <w:rFonts w:asciiTheme="minorHAnsi" w:hAnsiTheme="minorHAnsi" w:cs="Arial"/>
@@ -1069,6 +1150,28 @@
           <w:szCs w:val="26"/>
           <w:shd w:val="clear" w:color="auto" w:fill="FFFFFF"/>
         </w:rPr>
+        <w:t>Shopify</w:t>
+      </w:r>
+      <w:proofErr w:type="spellEnd"/>
+      <w:proofErr w:type="gramEnd"/>
+      <w:r>
+        <w:rPr>
+          <w:rFonts w:asciiTheme="minorHAnsi" w:hAnsiTheme="minorHAnsi" w:cs="Arial"/>
+          <w:color w:val="000000"/>
+          <w:sz w:val="26"/>
+          <w:szCs w:val="26"/>
+          <w:shd w:val="clear" w:color="auto" w:fill="FFFFFF"/>
+        </w:rPr>
+        <w:t xml:space="preserve"> Customization,</w:t>
+      </w:r>
+      <w:r>
+        <w:rPr>
+          <w:rFonts w:asciiTheme="minorHAnsi" w:hAnsiTheme="minorHAnsi" w:cs="Arial"/>
+          <w:color w:val="000000"/>
+          <w:sz w:val="26"/>
+          <w:szCs w:val="26"/>
+          <w:shd w:val="clear" w:color="auto" w:fill="FFFFFF"/>
+        </w:rPr>
         <w:t xml:space="preserve"> </w:t>
       </w:r>
       <w:r>
@@ -1079,7 +1182,61 @@
           <w:szCs w:val="26"/>
           <w:shd w:val="clear" w:color="auto" w:fill="FFFFFF"/>
         </w:rPr>
-        <w:t>Shopify Theme Integration</w:t>
+        <w:t xml:space="preserve"> </w:t>
+      </w:r>
+      <w:proofErr w:type="spellStart"/>
+      <w:r>
+        <w:rPr>
+          <w:rFonts w:asciiTheme="minorHAnsi" w:hAnsiTheme="minorHAnsi" w:cs="Arial"/>
+          <w:color w:val="000000"/>
+          <w:sz w:val="26"/>
+          <w:szCs w:val="26"/>
+          <w:shd w:val="clear" w:color="auto" w:fill="FFFFFF"/>
+        </w:rPr>
+        <w:t>Shopify</w:t>
+      </w:r>
+      <w:proofErr w:type="spellEnd"/>
+      <w:r>
+        <w:rPr>
+          <w:rFonts w:asciiTheme="minorHAnsi" w:hAnsiTheme="minorHAnsi" w:cs="Arial"/>
+          <w:color w:val="000000"/>
+          <w:sz w:val="26"/>
+          <w:szCs w:val="26"/>
+          <w:shd w:val="clear" w:color="auto" w:fill="FFFFFF"/>
+        </w:rPr>
+        <w:t xml:space="preserve"> liquid, </w:t>
+      </w:r>
+      <w:r>
+        <w:rPr>
+          <w:rFonts w:asciiTheme="minorHAnsi" w:hAnsiTheme="minorHAnsi" w:cs="Arial"/>
+          <w:color w:val="000000"/>
+          <w:sz w:val="26"/>
+          <w:szCs w:val="26"/>
+          <w:shd w:val="clear" w:color="auto" w:fill="FFFFFF"/>
+        </w:rPr>
+        <w:t xml:space="preserve"> </w:t>
+      </w:r>
+      <w:proofErr w:type="spellStart"/>
+      <w:r>
+        <w:rPr>
+          <w:rFonts w:asciiTheme="minorHAnsi" w:hAnsiTheme="minorHAnsi" w:cs="Arial"/>
+          <w:color w:val="000000"/>
+          <w:sz w:val="26"/>
+          <w:szCs w:val="26"/>
+          <w:shd w:val="clear" w:color="auto" w:fill="FFFFFF"/>
+        </w:rPr>
+        <w:t>Shopify</w:t>
+      </w:r>
+      <w:proofErr w:type="spellEnd"/>
+      <w:r>
+        <w:rPr>
+          <w:rFonts w:asciiTheme="minorHAnsi" w:hAnsiTheme="minorHAnsi" w:cs="Arial"/>
+          <w:color w:val="000000"/>
+          <w:sz w:val="26"/>
+          <w:szCs w:val="26"/>
+          <w:shd w:val="clear" w:color="auto" w:fill="FFFFFF"/>
+        </w:rPr>
+        <w:t xml:space="preserve"> Theme Integration</w:t>
       </w:r>
       <w:r>
         <w:rPr>
@@ -1266,7 +1423,7 @@
           <w:u w:val="single"/>
         </w:rPr>
       </w:pPr>
-      <w:hyperlink r:id="rId6" w:history="1">
+      <w:hyperlink r:id="rId7" w:history="1">
         <w:r>
           <w:rPr>
             <w:rStyle w:val="Hyperlink"/>
@@ -1291,44 +1448,25 @@
           <w:sz w:val="26"/>
           <w:szCs w:val="26"/>
         </w:rPr>
-        <w:t>(Shopify)</w:t>
-      </w:r>
-    </w:p>
-    <w:p>
-      <w:pPr>
-        <w:spacing w:after="0" w:line="240" w:lineRule="auto"/>
-        <w:rPr>
-          <w:rFonts w:asciiTheme="minorHAnsi" w:eastAsia="Times New Roman" w:hAnsiTheme="minorHAnsi" w:cs="Arial"/>
-          <w:sz w:val="26"/>
-          <w:szCs w:val="26"/>
-        </w:rPr>
-      </w:pPr>
-      <w:hyperlink r:id="rId7" w:history="1">
-        <w:r>
-          <w:rPr>
-            <w:rStyle w:val="Hyperlink"/>
-            <w:rFonts w:asciiTheme="minorHAnsi" w:hAnsiTheme="minorHAnsi"/>
-            <w:sz w:val="26"/>
-            <w:szCs w:val="26"/>
-          </w:rPr>
-          <w:t>https://ehugb8nxn1liq14t-50919768218.shopifypreview.com</w:t>
-        </w:r>
-      </w:hyperlink>
-      <w:r>
-        <w:rPr>
-          <w:rFonts w:asciiTheme="minorHAnsi" w:hAnsiTheme="minorHAnsi"/>
-          <w:sz w:val="26"/>
-          <w:szCs w:val="26"/>
-        </w:rPr>
-        <w:t xml:space="preserve"> </w:t>
-      </w:r>
-      <w:r>
-        <w:rPr>
-          <w:rFonts w:asciiTheme="minorHAnsi" w:eastAsia="Times New Roman" w:hAnsiTheme="minorHAnsi" w:cs="Arial"/>
-          <w:sz w:val="26"/>
-          <w:szCs w:val="26"/>
-        </w:rPr>
-        <w:t>(Shopify)</w:t>
+        <w:t>(</w:t>
+      </w:r>
+      <w:proofErr w:type="spellStart"/>
+      <w:r>
+        <w:rPr>
+          <w:rFonts w:asciiTheme="minorHAnsi" w:eastAsia="Times New Roman" w:hAnsiTheme="minorHAnsi" w:cs="Arial"/>
+          <w:sz w:val="26"/>
+          <w:szCs w:val="26"/>
+        </w:rPr>
+        <w:t>Shopify</w:t>
+      </w:r>
+      <w:proofErr w:type="spellEnd"/>
+      <w:r>
+        <w:rPr>
+          <w:rFonts w:asciiTheme="minorHAnsi" w:eastAsia="Times New Roman" w:hAnsiTheme="minorHAnsi" w:cs="Arial"/>
+          <w:sz w:val="26"/>
+          <w:szCs w:val="26"/>
+        </w:rPr>
+        <w:t>)</w:t>
       </w:r>
     </w:p>
     <w:p>
@@ -1365,7 +1503,25 @@
           <w:sz w:val="26"/>
           <w:szCs w:val="26"/>
         </w:rPr>
-        <w:t>(Shopify)</w:t>
+        <w:t>(</w:t>
+      </w:r>
+      <w:proofErr w:type="spellStart"/>
+      <w:r>
+        <w:rPr>
+          <w:rFonts w:asciiTheme="minorHAnsi" w:eastAsia="Times New Roman" w:hAnsiTheme="minorHAnsi" w:cs="Arial"/>
+          <w:sz w:val="26"/>
+          <w:szCs w:val="26"/>
+        </w:rPr>
+        <w:t>Shopify</w:t>
+      </w:r>
+      <w:proofErr w:type="spellEnd"/>
+      <w:r>
+        <w:rPr>
+          <w:rFonts w:asciiTheme="minorHAnsi" w:eastAsia="Times New Roman" w:hAnsiTheme="minorHAnsi" w:cs="Arial"/>
+          <w:sz w:val="26"/>
+          <w:szCs w:val="26"/>
+        </w:rPr>
+        <w:t>)</w:t>
       </w:r>
     </w:p>
     <w:p>
@@ -1402,7 +1558,25 @@
           <w:sz w:val="26"/>
           <w:szCs w:val="26"/>
         </w:rPr>
-        <w:t>(Shopify)</w:t>
+        <w:t>(</w:t>
+      </w:r>
+      <w:proofErr w:type="spellStart"/>
+      <w:r>
+        <w:rPr>
+          <w:rFonts w:asciiTheme="minorHAnsi" w:eastAsia="Times New Roman" w:hAnsiTheme="minorHAnsi" w:cs="Arial"/>
+          <w:sz w:val="26"/>
+          <w:szCs w:val="26"/>
+        </w:rPr>
+        <w:t>Shopify</w:t>
+      </w:r>
+      <w:proofErr w:type="spellEnd"/>
+      <w:r>
+        <w:rPr>
+          <w:rFonts w:asciiTheme="minorHAnsi" w:eastAsia="Times New Roman" w:hAnsiTheme="minorHAnsi" w:cs="Arial"/>
+          <w:sz w:val="26"/>
+          <w:szCs w:val="26"/>
+        </w:rPr>
+        <w:t>)</w:t>
       </w:r>
     </w:p>
     <w:p>
@@ -1415,6 +1589,61 @@
         </w:rPr>
       </w:pPr>
       <w:hyperlink r:id="rId10" w:history="1">
+        <w:r>
+          <w:rPr>
+            <w:rStyle w:val="Hyperlink"/>
+            <w:rFonts w:asciiTheme="minorHAnsi" w:hAnsiTheme="minorHAnsi"/>
+            <w:sz w:val="26"/>
+            <w:szCs w:val="26"/>
+          </w:rPr>
+          <w:t>https://ehugb8nxn1liq14t-50919768218.shopifypreview.com</w:t>
+        </w:r>
+      </w:hyperlink>
+      <w:r>
+        <w:rPr>
+          <w:rFonts w:asciiTheme="minorHAnsi" w:hAnsiTheme="minorHAnsi"/>
+          <w:sz w:val="26"/>
+          <w:szCs w:val="26"/>
+        </w:rPr>
+        <w:t xml:space="preserve"> </w:t>
+      </w:r>
+      <w:r>
+        <w:rPr>
+          <w:rFonts w:asciiTheme="minorHAnsi" w:eastAsia="Times New Roman" w:hAnsiTheme="minorHAnsi" w:cs="Arial"/>
+          <w:sz w:val="26"/>
+          <w:szCs w:val="26"/>
+        </w:rPr>
+        <w:t>(</w:t>
+      </w:r>
+      <w:proofErr w:type="spellStart"/>
+      <w:r>
+        <w:rPr>
+          <w:rFonts w:asciiTheme="minorHAnsi" w:eastAsia="Times New Roman" w:hAnsiTheme="minorHAnsi" w:cs="Arial"/>
+          <w:sz w:val="26"/>
+          <w:szCs w:val="26"/>
+        </w:rPr>
+        <w:t>Shopify</w:t>
+      </w:r>
+      <w:proofErr w:type="spellEnd"/>
+      <w:r>
+        <w:rPr>
+          <w:rFonts w:asciiTheme="minorHAnsi" w:eastAsia="Times New Roman" w:hAnsiTheme="minorHAnsi" w:cs="Arial"/>
+          <w:sz w:val="26"/>
+          <w:szCs w:val="26"/>
+        </w:rPr>
+        <w:t>)</w:t>
+      </w:r>
+    </w:p>
+    <w:p>
+      <w:pPr>
+        <w:spacing w:after="0" w:line="240" w:lineRule="auto"/>
+        <w:rPr>
+          <w:rFonts w:asciiTheme="minorHAnsi" w:eastAsia="Times New Roman" w:hAnsiTheme="minorHAnsi" w:cs="Arial"/>
+          <w:sz w:val="26"/>
+          <w:szCs w:val="26"/>
+        </w:rPr>
+      </w:pPr>
+      <w:hyperlink r:id="rId11" w:history="1">
         <w:r>
           <w:rPr>
             <w:rStyle w:val="Hyperlink"/>
@@ -1439,7 +1668,25 @@
           <w:sz w:val="26"/>
           <w:szCs w:val="26"/>
         </w:rPr>
-        <w:t>(Shopify)</w:t>
+        <w:t>(</w:t>
+      </w:r>
+      <w:proofErr w:type="spellStart"/>
+      <w:r>
+        <w:rPr>
+          <w:rFonts w:asciiTheme="minorHAnsi" w:eastAsia="Times New Roman" w:hAnsiTheme="minorHAnsi" w:cs="Arial"/>
+          <w:sz w:val="26"/>
+          <w:szCs w:val="26"/>
+        </w:rPr>
+        <w:t>Shopify</w:t>
+      </w:r>
+      <w:proofErr w:type="spellEnd"/>
+      <w:r>
+        <w:rPr>
+          <w:rFonts w:asciiTheme="minorHAnsi" w:eastAsia="Times New Roman" w:hAnsiTheme="minorHAnsi" w:cs="Arial"/>
+          <w:sz w:val="26"/>
+          <w:szCs w:val="26"/>
+        </w:rPr>
+        <w:t>)</w:t>
       </w:r>
       <w:r>
         <w:rPr>
@@ -1618,7 +1865,7 @@
           <w:szCs w:val="26"/>
         </w:rPr>
       </w:pPr>
-      <w:hyperlink r:id="rId11" w:history="1">
+      <w:hyperlink r:id="rId12" w:history="1">
         <w:r>
           <w:rPr>
             <w:rStyle w:val="Hyperlink"/>
@@ -1647,7 +1894,7 @@
           <w:szCs w:val="26"/>
         </w:rPr>
       </w:pPr>
-      <w:hyperlink r:id="rId12" w:history="1">
+      <w:hyperlink r:id="rId13" w:history="1">
         <w:r>
           <w:rPr>
             <w:rStyle w:val="Hyperlink"/>
@@ -1676,7 +1923,7 @@
           <w:szCs w:val="26"/>
         </w:rPr>
       </w:pPr>
-      <w:hyperlink r:id="rId13" w:history="1">
+      <w:hyperlink r:id="rId14" w:history="1">
         <w:r>
           <w:rPr>
             <w:rStyle w:val="Hyperlink"/>
@@ -1704,7 +1951,7 @@
           <w:szCs w:val="26"/>
         </w:rPr>
       </w:pPr>
-      <w:hyperlink r:id="rId14" w:history="1">
+      <w:hyperlink r:id="rId15" w:history="1">
         <w:r>
           <w:rPr>
             <w:rStyle w:val="Hyperlink"/>
@@ -1731,7 +1978,7 @@
           <w:szCs w:val="26"/>
         </w:rPr>
       </w:pPr>
-      <w:hyperlink r:id="rId15" w:history="1">
+      <w:hyperlink r:id="rId16" w:history="1">
         <w:r>
           <w:rPr>
             <w:rStyle w:val="Hyperlink"/>
@@ -1760,7 +2007,7 @@
           <w:szCs w:val="26"/>
         </w:rPr>
       </w:pPr>
-      <w:hyperlink r:id="rId16" w:history="1">
+      <w:hyperlink r:id="rId17" w:history="1">
         <w:r>
           <w:rPr>
             <w:rStyle w:val="Hyperlink"/>
@@ -1789,7 +2036,7 @@
           <w:szCs w:val="26"/>
         </w:rPr>
       </w:pPr>
-      <w:hyperlink r:id="rId17" w:history="1">
+      <w:hyperlink r:id="rId18" w:history="1">
         <w:r>
           <w:rPr>
             <w:rStyle w:val="Hyperlink"/>
@@ -1809,6 +2056,8 @@
         <w:t xml:space="preserve"> </w:t>
       </w:r>
     </w:p>
+    <w:bookmarkStart w:id="0" w:name="_GoBack"/>
+    <w:bookmarkEnd w:id="0"/>
     <w:p>
       <w:pPr>
         <w:spacing w:after="0" w:line="240" w:lineRule="auto"/>
@@ -1818,25 +2067,71 @@
           <w:szCs w:val="26"/>
         </w:rPr>
       </w:pPr>
-      <w:hyperlink r:id="rId18" w:history="1">
-        <w:r>
-          <w:rPr>
-            <w:rStyle w:val="Hyperlink"/>
-            <w:sz w:val="26"/>
-            <w:szCs w:val="26"/>
-          </w:rPr>
-          <w:t>https://polsingambule.github.io/Netflix/</w:t>
-        </w:r>
-      </w:hyperlink>
-      <w:r>
-        <w:rPr>
+      <w:r>
+        <w:rPr>
+          <w:rFonts w:asciiTheme="minorHAnsi" w:eastAsia="Times New Roman" w:hAnsiTheme="minorHAnsi" w:cs="Arial"/>
+          <w:sz w:val="26"/>
+          <w:szCs w:val="26"/>
+        </w:rPr>
+        <w:fldChar w:fldCharType="begin"/>
+      </w:r>
+      <w:r>
+        <w:rPr>
+          <w:rFonts w:asciiTheme="minorHAnsi" w:eastAsia="Times New Roman" w:hAnsiTheme="minorHAnsi" w:cs="Arial"/>
+          <w:sz w:val="26"/>
+          <w:szCs w:val="26"/>
+        </w:rPr>
+        <w:instrText xml:space="preserve"> HYPERLINK "</w:instrText>
+      </w:r>
+      <w:r>
+        <w:rPr>
+          <w:rFonts w:asciiTheme="minorHAnsi" w:eastAsia="Times New Roman" w:hAnsiTheme="minorHAnsi" w:cs="Arial"/>
+          <w:sz w:val="26"/>
+          <w:szCs w:val="26"/>
+        </w:rPr>
+        <w:instrText>https://polsingambule.github.io/nextportfolio/</w:instrText>
+      </w:r>
+      <w:r>
+        <w:rPr>
+          <w:rFonts w:asciiTheme="minorHAnsi" w:eastAsia="Times New Roman" w:hAnsiTheme="minorHAnsi" w:cs="Arial"/>
+          <w:sz w:val="26"/>
+          <w:szCs w:val="26"/>
+        </w:rPr>
+        <w:instrText xml:space="preserve">" </w:instrText>
+      </w:r>
+      <w:r>
+        <w:rPr>
+          <w:rFonts w:asciiTheme="minorHAnsi" w:eastAsia="Times New Roman" w:hAnsiTheme="minorHAnsi" w:cs="Arial"/>
+          <w:sz w:val="26"/>
+          <w:szCs w:val="26"/>
+        </w:rPr>
+        <w:fldChar w:fldCharType="separate"/>
+      </w:r>
+      <w:r>
+        <w:rPr>
+          <w:rStyle w:val="Hyperlink"/>
+          <w:rFonts w:asciiTheme="minorHAnsi" w:eastAsia="Times New Roman" w:hAnsiTheme="minorHAnsi" w:cs="Arial"/>
+          <w:sz w:val="26"/>
+          <w:szCs w:val="26"/>
+        </w:rPr>
+        <w:t>https://polsingambule.github.io/nextportfolio/</w:t>
+      </w:r>
+      <w:r>
+        <w:rPr>
+          <w:rFonts w:asciiTheme="minorHAnsi" w:eastAsia="Times New Roman" w:hAnsiTheme="minorHAnsi" w:cs="Arial"/>
+          <w:sz w:val="26"/>
+          <w:szCs w:val="26"/>
+        </w:rPr>
+        <w:fldChar w:fldCharType="end"/>
+      </w:r>
+      <w:r>
+        <w:rPr>
+          <w:rFonts w:asciiTheme="minorHAnsi" w:eastAsia="Times New Roman" w:hAnsiTheme="minorHAnsi" w:cs="Arial"/>
           <w:sz w:val="26"/>
           <w:szCs w:val="26"/>
         </w:rPr>
         <w:t xml:space="preserve"> </w:t>
       </w:r>
-      <w:bookmarkStart w:id="0" w:name="_GoBack"/>
-      <w:bookmarkEnd w:id="0"/>
     </w:p>
     <w:p>
       <w:pPr>
@@ -2661,8 +2956,59 @@
           <w:szCs w:val="26"/>
         </w:rPr>
         <w:tab/>
-        <w:t>:  Polsing Yograj Ambule</w:t>
-      </w:r>
+        <w:t xml:space="preserve">:  </w:t>
+      </w:r>
+      <w:proofErr w:type="spellStart"/>
+      <w:r>
+        <w:rPr>
+          <w:rFonts w:asciiTheme="minorHAnsi" w:hAnsiTheme="minorHAnsi" w:cs="Arial"/>
+          <w:bCs/>
+          <w:sz w:val="26"/>
+          <w:szCs w:val="26"/>
+        </w:rPr>
+        <w:t>Polsing</w:t>
+      </w:r>
+      <w:proofErr w:type="spellEnd"/>
+      <w:r>
+        <w:rPr>
+          <w:rFonts w:asciiTheme="minorHAnsi" w:hAnsiTheme="minorHAnsi" w:cs="Arial"/>
+          <w:bCs/>
+          <w:sz w:val="26"/>
+          <w:szCs w:val="26"/>
+        </w:rPr>
+        <w:t xml:space="preserve"> </w:t>
+      </w:r>
+      <w:proofErr w:type="spellStart"/>
+      <w:r>
+        <w:rPr>
+          <w:rFonts w:asciiTheme="minorHAnsi" w:hAnsiTheme="minorHAnsi" w:cs="Arial"/>
+          <w:bCs/>
+          <w:sz w:val="26"/>
+          <w:szCs w:val="26"/>
+        </w:rPr>
+        <w:t>Yograj</w:t>
+      </w:r>
+      <w:proofErr w:type="spellEnd"/>
+      <w:r>
+        <w:rPr>
+          <w:rFonts w:asciiTheme="minorHAnsi" w:hAnsiTheme="minorHAnsi" w:cs="Arial"/>
+          <w:bCs/>
+          <w:sz w:val="26"/>
+          <w:szCs w:val="26"/>
+        </w:rPr>
+        <w:t xml:space="preserve"> </w:t>
+      </w:r>
+      <w:proofErr w:type="spellStart"/>
+      <w:r>
+        <w:rPr>
+          <w:rFonts w:asciiTheme="minorHAnsi" w:hAnsiTheme="minorHAnsi" w:cs="Arial"/>
+          <w:bCs/>
+          <w:sz w:val="26"/>
+          <w:szCs w:val="26"/>
+        </w:rPr>
+        <w:t>Ambule</w:t>
+      </w:r>
+      <w:proofErr w:type="spellEnd"/>
     </w:p>
     <w:p>
       <w:pPr>
@@ -2703,14 +3049,52 @@
         <w:tab/>
         <w:t xml:space="preserve">:  </w:t>
       </w:r>
-      <w:r>
-        <w:rPr>
-          <w:rFonts w:asciiTheme="minorHAnsi" w:hAnsiTheme="minorHAnsi" w:cs="Arial"/>
-          <w:sz w:val="26"/>
-          <w:szCs w:val="26"/>
-        </w:rPr>
-        <w:t>Yograj Yadorao Ambule</w:t>
-      </w:r>
+      <w:proofErr w:type="spellStart"/>
+      <w:r>
+        <w:rPr>
+          <w:rFonts w:asciiTheme="minorHAnsi" w:hAnsiTheme="minorHAnsi" w:cs="Arial"/>
+          <w:sz w:val="26"/>
+          <w:szCs w:val="26"/>
+        </w:rPr>
+        <w:t>Yograj</w:t>
+      </w:r>
+      <w:proofErr w:type="spellEnd"/>
+      <w:r>
+        <w:rPr>
+          <w:rFonts w:asciiTheme="minorHAnsi" w:hAnsiTheme="minorHAnsi" w:cs="Arial"/>
+          <w:sz w:val="26"/>
+          <w:szCs w:val="26"/>
+        </w:rPr>
+        <w:t xml:space="preserve"> </w:t>
+      </w:r>
+      <w:proofErr w:type="spellStart"/>
+      <w:r>
+        <w:rPr>
+          <w:rFonts w:asciiTheme="minorHAnsi" w:hAnsiTheme="minorHAnsi" w:cs="Arial"/>
+          <w:sz w:val="26"/>
+          <w:szCs w:val="26"/>
+        </w:rPr>
+        <w:t>Yadorao</w:t>
+      </w:r>
+      <w:proofErr w:type="spellEnd"/>
+      <w:r>
+        <w:rPr>
+          <w:rFonts w:asciiTheme="minorHAnsi" w:hAnsiTheme="minorHAnsi" w:cs="Arial"/>
+          <w:sz w:val="26"/>
+          <w:szCs w:val="26"/>
+        </w:rPr>
+        <w:t xml:space="preserve"> </w:t>
+      </w:r>
+      <w:proofErr w:type="spellStart"/>
+      <w:r>
+        <w:rPr>
+          <w:rFonts w:asciiTheme="minorHAnsi" w:hAnsiTheme="minorHAnsi" w:cs="Arial"/>
+          <w:sz w:val="26"/>
+          <w:szCs w:val="26"/>
+        </w:rPr>
+        <w:t>Ambule</w:t>
+      </w:r>
+      <w:proofErr w:type="spellEnd"/>
     </w:p>
     <w:p>
       <w:pPr>
@@ -2802,7 +3186,89 @@
           <w:szCs w:val="26"/>
         </w:rPr>
         <w:tab/>
-        <w:t>:  2424 Wanjari House, Near Dharmraj School, Pilli  Nadi Kamptee Road,</w:t>
+        <w:t xml:space="preserve">:  2424 </w:t>
+      </w:r>
+      <w:proofErr w:type="spellStart"/>
+      <w:r>
+        <w:rPr>
+          <w:rFonts w:asciiTheme="minorHAnsi" w:hAnsiTheme="minorHAnsi" w:cs="Arial"/>
+          <w:sz w:val="26"/>
+          <w:szCs w:val="26"/>
+        </w:rPr>
+        <w:t>Wanjari</w:t>
+      </w:r>
+      <w:proofErr w:type="spellEnd"/>
+      <w:r>
+        <w:rPr>
+          <w:rFonts w:asciiTheme="minorHAnsi" w:hAnsiTheme="minorHAnsi" w:cs="Arial"/>
+          <w:sz w:val="26"/>
+          <w:szCs w:val="26"/>
+        </w:rPr>
+        <w:t xml:space="preserve"> House, Near </w:t>
+      </w:r>
+      <w:proofErr w:type="spellStart"/>
+      <w:r>
+        <w:rPr>
+          <w:rFonts w:asciiTheme="minorHAnsi" w:hAnsiTheme="minorHAnsi" w:cs="Arial"/>
+          <w:sz w:val="26"/>
+          <w:szCs w:val="26"/>
+        </w:rPr>
+        <w:t>Dharmraj</w:t>
+      </w:r>
+      <w:proofErr w:type="spellEnd"/>
+      <w:r>
+        <w:rPr>
+          <w:rFonts w:asciiTheme="minorHAnsi" w:hAnsiTheme="minorHAnsi" w:cs="Arial"/>
+          <w:sz w:val="26"/>
+          <w:szCs w:val="26"/>
+        </w:rPr>
+        <w:t xml:space="preserve"> School, </w:t>
+      </w:r>
+      <w:proofErr w:type="gramStart"/>
+      <w:r>
+        <w:rPr>
+          <w:rFonts w:asciiTheme="minorHAnsi" w:hAnsiTheme="minorHAnsi" w:cs="Arial"/>
+          <w:sz w:val="26"/>
+          <w:szCs w:val="26"/>
+        </w:rPr>
+        <w:t xml:space="preserve">Pilli  </w:t>
+      </w:r>
+      <w:proofErr w:type="spellStart"/>
+      <w:r>
+        <w:rPr>
+          <w:rFonts w:asciiTheme="minorHAnsi" w:hAnsiTheme="minorHAnsi" w:cs="Arial"/>
+          <w:sz w:val="26"/>
+          <w:szCs w:val="26"/>
+        </w:rPr>
+        <w:t>Nadi</w:t>
+      </w:r>
+      <w:proofErr w:type="spellEnd"/>
+      <w:proofErr w:type="gramEnd"/>
+      <w:r>
+        <w:rPr>
+          <w:rFonts w:asciiTheme="minorHAnsi" w:hAnsiTheme="minorHAnsi" w:cs="Arial"/>
+          <w:sz w:val="26"/>
+          <w:szCs w:val="26"/>
+        </w:rPr>
+        <w:t xml:space="preserve"> </w:t>
+      </w:r>
+      <w:proofErr w:type="spellStart"/>
+      <w:r>
+        <w:rPr>
+          <w:rFonts w:asciiTheme="minorHAnsi" w:hAnsiTheme="minorHAnsi" w:cs="Arial"/>
+          <w:sz w:val="26"/>
+          <w:szCs w:val="26"/>
+        </w:rPr>
+        <w:t>Kamptee</w:t>
+      </w:r>
+      <w:proofErr w:type="spellEnd"/>
+      <w:r>
+        <w:rPr>
+          <w:rFonts w:asciiTheme="minorHAnsi" w:hAnsiTheme="minorHAnsi" w:cs="Arial"/>
+          <w:sz w:val="26"/>
+          <w:szCs w:val="26"/>
+        </w:rPr>
+        <w:t xml:space="preserve"> Road,</w:t>
       </w:r>
     </w:p>
     <w:p>
@@ -3181,7 +3647,27 @@
           <w:szCs w:val="28"/>
         </w:rPr>
         <w:tab/>
-        <w:t xml:space="preserve">                      (Polsing.Y.Ambule)</w:t>
+        <w:t xml:space="preserve">                      (</w:t>
+      </w:r>
+      <w:proofErr w:type="spellStart"/>
+      <w:r>
+        <w:rPr>
+          <w:rFonts w:asciiTheme="minorHAnsi" w:hAnsiTheme="minorHAnsi" w:cs="Arial"/>
+          <w:b/>
+          <w:sz w:val="28"/>
+          <w:szCs w:val="28"/>
+        </w:rPr>
+        <w:t>Polsing.Y.Ambule</w:t>
+      </w:r>
+      <w:proofErr w:type="spellEnd"/>
+      <w:r>
+        <w:rPr>
+          <w:rFonts w:asciiTheme="minorHAnsi" w:hAnsiTheme="minorHAnsi" w:cs="Arial"/>
+          <w:b/>
+          <w:sz w:val="28"/>
+          <w:szCs w:val="28"/>
+        </w:rPr>
+        <w:t>)</w:t>
       </w:r>
     </w:p>
     <w:p>

--- a/polsing_cv.docx
+++ b/polsing_cv.docx
@@ -201,15 +201,7 @@
           <w:sz w:val="26"/>
           <w:szCs w:val="26"/>
         </w:rPr>
-        <w:t>Portfolio</w:t>
-      </w:r>
-      <w:r>
-        <w:rPr>
-          <w:rFonts w:asciiTheme="minorHAnsi" w:hAnsiTheme="minorHAnsi" w:cs="Arial"/>
-          <w:sz w:val="26"/>
-          <w:szCs w:val="26"/>
-        </w:rPr>
-        <w:t xml:space="preserve">: </w:t>
+        <w:t xml:space="preserve">Portfolio: </w:t>
       </w:r>
       <w:hyperlink r:id="rId6" w:history="1">
         <w:r>
@@ -588,7 +580,6 @@
           <w:szCs w:val="28"/>
         </w:rPr>
       </w:pPr>
-      <w:proofErr w:type="spellStart"/>
       <w:r>
         <w:rPr>
           <w:rFonts w:asciiTheme="minorHAnsi" w:hAnsiTheme="minorHAnsi" w:cs="Arial"/>
@@ -596,17 +587,7 @@
           <w:sz w:val="28"/>
           <w:szCs w:val="28"/>
         </w:rPr>
-        <w:t>VowelWeb</w:t>
-      </w:r>
-      <w:proofErr w:type="spellEnd"/>
-      <w:r>
-        <w:rPr>
-          <w:rFonts w:asciiTheme="minorHAnsi" w:hAnsiTheme="minorHAnsi" w:cs="Arial"/>
-          <w:b/>
-          <w:sz w:val="28"/>
-          <w:szCs w:val="28"/>
-        </w:rPr>
-        <w:t>- IT Outsourcing Company , Nagpur</w:t>
+        <w:t>VowelWeb- IT Outsourcing Company , Nagpur</w:t>
       </w:r>
     </w:p>
     <w:p>
@@ -729,16 +710,14 @@
         </w:rPr>
         <w:t>, Feb</w:t>
       </w:r>
-      <w:proofErr w:type="gramStart"/>
       <w:r>
         <w:rPr>
           <w:rFonts w:asciiTheme="minorHAnsi" w:eastAsia="Times New Roman" w:hAnsiTheme="minorHAnsi" w:cs="Arial"/>
           <w:sz w:val="28"/>
           <w:szCs w:val="28"/>
         </w:rPr>
-        <w:t>,2022</w:t>
-      </w:r>
-      <w:proofErr w:type="gramEnd"/>
+        <w:t>, 2022</w:t>
+      </w:r>
       <w:r>
         <w:rPr>
           <w:rFonts w:asciiTheme="minorHAnsi" w:eastAsia="Times New Roman" w:hAnsiTheme="minorHAnsi" w:cs="Arial"/>
@@ -922,7 +901,6 @@
           </mc:Fallback>
         </mc:AlternateContent>
       </w:r>
-      <w:proofErr w:type="gramStart"/>
       <w:r>
         <w:rPr>
           <w:rStyle w:val="Book"/>
@@ -934,7 +912,6 @@
         </w:rPr>
         <w:t>TECHNICAL  SKILLES</w:t>
       </w:r>
-      <w:proofErr w:type="gramEnd"/>
     </w:p>
     <w:p>
       <w:pPr>
@@ -1108,7 +1085,6 @@
           <w:u w:val="single"/>
         </w:rPr>
       </w:pPr>
-      <w:proofErr w:type="spellStart"/>
       <w:r>
         <w:rPr>
           <w:rFonts w:asciiTheme="minorHAnsi" w:hAnsiTheme="minorHAnsi" w:cs="Arial"/>
@@ -1117,9 +1093,8 @@
           <w:szCs w:val="26"/>
           <w:shd w:val="clear" w:color="auto" w:fill="FFFFFF"/>
         </w:rPr>
-        <w:t>Shopify</w:t>
-      </w:r>
-      <w:proofErr w:type="spellEnd"/>
+        <w:t>Shopify ( Shopify Customization,</w:t>
+      </w:r>
       <w:r>
         <w:rPr>
           <w:rFonts w:asciiTheme="minorHAnsi" w:hAnsiTheme="minorHAnsi" w:cs="Arial"/>
@@ -1130,7 +1105,6 @@
         </w:rPr>
         <w:t xml:space="preserve"> </w:t>
       </w:r>
-      <w:proofErr w:type="gramStart"/>
       <w:r>
         <w:rPr>
           <w:rFonts w:asciiTheme="minorHAnsi" w:hAnsiTheme="minorHAnsi" w:cs="Arial"/>
@@ -1139,9 +1113,8 @@
           <w:szCs w:val="26"/>
           <w:shd w:val="clear" w:color="auto" w:fill="FFFFFF"/>
         </w:rPr>
-        <w:t xml:space="preserve">( </w:t>
-      </w:r>
-      <w:proofErr w:type="spellStart"/>
+        <w:t xml:space="preserve"> Shopify liquid, </w:t>
+      </w:r>
       <w:r>
         <w:rPr>
           <w:rFonts w:asciiTheme="minorHAnsi" w:hAnsiTheme="minorHAnsi" w:cs="Arial"/>
@@ -1150,10 +1123,8 @@
           <w:szCs w:val="26"/>
           <w:shd w:val="clear" w:color="auto" w:fill="FFFFFF"/>
         </w:rPr>
-        <w:t>Shopify</w:t>
-      </w:r>
-      <w:proofErr w:type="spellEnd"/>
-      <w:proofErr w:type="gramEnd"/>
+        <w:t xml:space="preserve"> </w:t>
+      </w:r>
       <w:r>
         <w:rPr>
           <w:rFonts w:asciiTheme="minorHAnsi" w:hAnsiTheme="minorHAnsi" w:cs="Arial"/>
@@ -1162,81 +1133,7 @@
           <w:szCs w:val="26"/>
           <w:shd w:val="clear" w:color="auto" w:fill="FFFFFF"/>
         </w:rPr>
-        <w:t xml:space="preserve"> Customization,</w:t>
-      </w:r>
-      <w:r>
-        <w:rPr>
-          <w:rFonts w:asciiTheme="minorHAnsi" w:hAnsiTheme="minorHAnsi" w:cs="Arial"/>
-          <w:color w:val="000000"/>
-          <w:sz w:val="26"/>
-          <w:szCs w:val="26"/>
-          <w:shd w:val="clear" w:color="auto" w:fill="FFFFFF"/>
-        </w:rPr>
-        <w:t xml:space="preserve"> </w:t>
-      </w:r>
-      <w:r>
-        <w:rPr>
-          <w:rFonts w:asciiTheme="minorHAnsi" w:hAnsiTheme="minorHAnsi" w:cs="Arial"/>
-          <w:color w:val="000000"/>
-          <w:sz w:val="26"/>
-          <w:szCs w:val="26"/>
-          <w:shd w:val="clear" w:color="auto" w:fill="FFFFFF"/>
-        </w:rPr>
-        <w:t xml:space="preserve"> </w:t>
-      </w:r>
-      <w:proofErr w:type="spellStart"/>
-      <w:r>
-        <w:rPr>
-          <w:rFonts w:asciiTheme="minorHAnsi" w:hAnsiTheme="minorHAnsi" w:cs="Arial"/>
-          <w:color w:val="000000"/>
-          <w:sz w:val="26"/>
-          <w:szCs w:val="26"/>
-          <w:shd w:val="clear" w:color="auto" w:fill="FFFFFF"/>
-        </w:rPr>
-        <w:t>Shopify</w:t>
-      </w:r>
-      <w:proofErr w:type="spellEnd"/>
-      <w:r>
-        <w:rPr>
-          <w:rFonts w:asciiTheme="minorHAnsi" w:hAnsiTheme="minorHAnsi" w:cs="Arial"/>
-          <w:color w:val="000000"/>
-          <w:sz w:val="26"/>
-          <w:szCs w:val="26"/>
-          <w:shd w:val="clear" w:color="auto" w:fill="FFFFFF"/>
-        </w:rPr>
-        <w:t xml:space="preserve"> liquid, </w:t>
-      </w:r>
-      <w:r>
-        <w:rPr>
-          <w:rFonts w:asciiTheme="minorHAnsi" w:hAnsiTheme="minorHAnsi" w:cs="Arial"/>
-          <w:color w:val="000000"/>
-          <w:sz w:val="26"/>
-          <w:szCs w:val="26"/>
-          <w:shd w:val="clear" w:color="auto" w:fill="FFFFFF"/>
-        </w:rPr>
-        <w:t xml:space="preserve"> </w:t>
-      </w:r>
-      <w:proofErr w:type="spellStart"/>
-      <w:r>
-        <w:rPr>
-          <w:rFonts w:asciiTheme="minorHAnsi" w:hAnsiTheme="minorHAnsi" w:cs="Arial"/>
-          <w:color w:val="000000"/>
-          <w:sz w:val="26"/>
-          <w:szCs w:val="26"/>
-          <w:shd w:val="clear" w:color="auto" w:fill="FFFFFF"/>
-        </w:rPr>
-        <w:t>Shopify</w:t>
-      </w:r>
-      <w:proofErr w:type="spellEnd"/>
-      <w:r>
-        <w:rPr>
-          <w:rFonts w:asciiTheme="minorHAnsi" w:hAnsiTheme="minorHAnsi" w:cs="Arial"/>
-          <w:color w:val="000000"/>
-          <w:sz w:val="26"/>
-          <w:szCs w:val="26"/>
-          <w:shd w:val="clear" w:color="auto" w:fill="FFFFFF"/>
-        </w:rPr>
-        <w:t xml:space="preserve"> Theme Integration</w:t>
+        <w:t>Shopify Theme Integration</w:t>
       </w:r>
       <w:r>
         <w:rPr>
@@ -1448,25 +1345,7 @@
           <w:sz w:val="26"/>
           <w:szCs w:val="26"/>
         </w:rPr>
-        <w:t>(</w:t>
-      </w:r>
-      <w:proofErr w:type="spellStart"/>
-      <w:r>
-        <w:rPr>
-          <w:rFonts w:asciiTheme="minorHAnsi" w:eastAsia="Times New Roman" w:hAnsiTheme="minorHAnsi" w:cs="Arial"/>
-          <w:sz w:val="26"/>
-          <w:szCs w:val="26"/>
-        </w:rPr>
-        <w:t>Shopify</w:t>
-      </w:r>
-      <w:proofErr w:type="spellEnd"/>
-      <w:r>
-        <w:rPr>
-          <w:rFonts w:asciiTheme="minorHAnsi" w:eastAsia="Times New Roman" w:hAnsiTheme="minorHAnsi" w:cs="Arial"/>
-          <w:sz w:val="26"/>
-          <w:szCs w:val="26"/>
-        </w:rPr>
-        <w:t>)</w:t>
+        <w:t>(Shopify)</w:t>
       </w:r>
     </w:p>
     <w:p>
@@ -1503,25 +1382,7 @@
           <w:sz w:val="26"/>
           <w:szCs w:val="26"/>
         </w:rPr>
-        <w:t>(</w:t>
-      </w:r>
-      <w:proofErr w:type="spellStart"/>
-      <w:r>
-        <w:rPr>
-          <w:rFonts w:asciiTheme="minorHAnsi" w:eastAsia="Times New Roman" w:hAnsiTheme="minorHAnsi" w:cs="Arial"/>
-          <w:sz w:val="26"/>
-          <w:szCs w:val="26"/>
-        </w:rPr>
-        <w:t>Shopify</w:t>
-      </w:r>
-      <w:proofErr w:type="spellEnd"/>
-      <w:r>
-        <w:rPr>
-          <w:rFonts w:asciiTheme="minorHAnsi" w:eastAsia="Times New Roman" w:hAnsiTheme="minorHAnsi" w:cs="Arial"/>
-          <w:sz w:val="26"/>
-          <w:szCs w:val="26"/>
-        </w:rPr>
-        <w:t>)</w:t>
+        <w:t>(Shopify)</w:t>
       </w:r>
     </w:p>
     <w:p>
@@ -1558,25 +1419,7 @@
           <w:sz w:val="26"/>
           <w:szCs w:val="26"/>
         </w:rPr>
-        <w:t>(</w:t>
-      </w:r>
-      <w:proofErr w:type="spellStart"/>
-      <w:r>
-        <w:rPr>
-          <w:rFonts w:asciiTheme="minorHAnsi" w:eastAsia="Times New Roman" w:hAnsiTheme="minorHAnsi" w:cs="Arial"/>
-          <w:sz w:val="26"/>
-          <w:szCs w:val="26"/>
-        </w:rPr>
-        <w:t>Shopify</w:t>
-      </w:r>
-      <w:proofErr w:type="spellEnd"/>
-      <w:r>
-        <w:rPr>
-          <w:rFonts w:asciiTheme="minorHAnsi" w:eastAsia="Times New Roman" w:hAnsiTheme="minorHAnsi" w:cs="Arial"/>
-          <w:sz w:val="26"/>
-          <w:szCs w:val="26"/>
-        </w:rPr>
-        <w:t>)</w:t>
+        <w:t>(Shopify)</w:t>
       </w:r>
     </w:p>
     <w:p>
@@ -1613,25 +1456,7 @@
           <w:sz w:val="26"/>
           <w:szCs w:val="26"/>
         </w:rPr>
-        <w:t>(</w:t>
-      </w:r>
-      <w:proofErr w:type="spellStart"/>
-      <w:r>
-        <w:rPr>
-          <w:rFonts w:asciiTheme="minorHAnsi" w:eastAsia="Times New Roman" w:hAnsiTheme="minorHAnsi" w:cs="Arial"/>
-          <w:sz w:val="26"/>
-          <w:szCs w:val="26"/>
-        </w:rPr>
-        <w:t>Shopify</w:t>
-      </w:r>
-      <w:proofErr w:type="spellEnd"/>
-      <w:r>
-        <w:rPr>
-          <w:rFonts w:asciiTheme="minorHAnsi" w:eastAsia="Times New Roman" w:hAnsiTheme="minorHAnsi" w:cs="Arial"/>
-          <w:sz w:val="26"/>
-          <w:szCs w:val="26"/>
-        </w:rPr>
-        <w:t>)</w:t>
+        <w:t>(Shopify)</w:t>
       </w:r>
     </w:p>
     <w:p>
@@ -1668,25 +1493,7 @@
           <w:sz w:val="26"/>
           <w:szCs w:val="26"/>
         </w:rPr>
-        <w:t>(</w:t>
-      </w:r>
-      <w:proofErr w:type="spellStart"/>
-      <w:r>
-        <w:rPr>
-          <w:rFonts w:asciiTheme="minorHAnsi" w:eastAsia="Times New Roman" w:hAnsiTheme="minorHAnsi" w:cs="Arial"/>
-          <w:sz w:val="26"/>
-          <w:szCs w:val="26"/>
-        </w:rPr>
-        <w:t>Shopify</w:t>
-      </w:r>
-      <w:proofErr w:type="spellEnd"/>
-      <w:r>
-        <w:rPr>
-          <w:rFonts w:asciiTheme="minorHAnsi" w:eastAsia="Times New Roman" w:hAnsiTheme="minorHAnsi" w:cs="Arial"/>
-          <w:sz w:val="26"/>
-          <w:szCs w:val="26"/>
-        </w:rPr>
-        <w:t>)</w:t>
+        <w:t>(Shopify)</w:t>
       </w:r>
       <w:r>
         <w:rPr>
@@ -1860,12 +1667,85 @@
       <w:pPr>
         <w:spacing w:after="0" w:line="240" w:lineRule="auto"/>
         <w:rPr>
-          <w:rFonts w:asciiTheme="minorHAnsi" w:eastAsia="Times New Roman" w:hAnsiTheme="minorHAnsi" w:cs="Arial"/>
           <w:sz w:val="26"/>
           <w:szCs w:val="26"/>
         </w:rPr>
       </w:pPr>
       <w:hyperlink r:id="rId12" w:history="1">
+        <w:r>
+          <w:rPr>
+            <w:rStyle w:val="Hyperlink"/>
+            <w:sz w:val="26"/>
+            <w:szCs w:val="26"/>
+          </w:rPr>
+          <w:t>https://polsingambule.github.io/Business/</w:t>
+        </w:r>
+      </w:hyperlink>
+      <w:r>
+        <w:rPr>
+          <w:sz w:val="26"/>
+          <w:szCs w:val="26"/>
+        </w:rPr>
+        <w:t xml:space="preserve"> </w:t>
+      </w:r>
+    </w:p>
+    <w:p>
+      <w:pPr>
+        <w:spacing w:after="0" w:line="240" w:lineRule="auto"/>
+        <w:rPr>
+          <w:sz w:val="26"/>
+          <w:szCs w:val="26"/>
+        </w:rPr>
+      </w:pPr>
+      <w:hyperlink r:id="rId13" w:history="1">
+        <w:r>
+          <w:rPr>
+            <w:rStyle w:val="Hyperlink"/>
+            <w:sz w:val="26"/>
+            <w:szCs w:val="26"/>
+          </w:rPr>
+          <w:t>https://polsingambule.github.io/Restraunt/</w:t>
+        </w:r>
+      </w:hyperlink>
+      <w:r>
+        <w:rPr>
+          <w:sz w:val="26"/>
+          <w:szCs w:val="26"/>
+        </w:rPr>
+        <w:t xml:space="preserve"> </w:t>
+      </w:r>
+    </w:p>
+    <w:p>
+      <w:pPr>
+        <w:spacing w:after="0" w:line="240" w:lineRule="auto"/>
+        <w:rPr>
+          <w:sz w:val="26"/>
+          <w:szCs w:val="26"/>
+        </w:rPr>
+      </w:pPr>
+      <w:hyperlink r:id="rId14" w:history="1">
+        <w:r>
+          <w:rPr>
+            <w:rStyle w:val="Hyperlink"/>
+            <w:rFonts w:ascii="Segoe UI" w:hAnsi="Segoe UI" w:cs="Segoe UI"/>
+            <w:sz w:val="26"/>
+            <w:szCs w:val="26"/>
+            <w:shd w:val="clear" w:color="auto" w:fill="FFFFFF"/>
+          </w:rPr>
+          <w:t>https://polsingambule.github.io/Facebook/</w:t>
+        </w:r>
+      </w:hyperlink>
+    </w:p>
+    <w:p>
+      <w:pPr>
+        <w:spacing w:after="0" w:line="240" w:lineRule="auto"/>
+        <w:rPr>
+          <w:rFonts w:asciiTheme="minorHAnsi" w:eastAsia="Times New Roman" w:hAnsiTheme="minorHAnsi" w:cs="Arial"/>
+          <w:sz w:val="26"/>
+          <w:szCs w:val="26"/>
+        </w:rPr>
+      </w:pPr>
+      <w:hyperlink r:id="rId15" w:history="1">
         <w:r>
           <w:rPr>
             <w:rStyle w:val="Hyperlink"/>
@@ -1894,7 +1774,7 @@
           <w:szCs w:val="26"/>
         </w:rPr>
       </w:pPr>
-      <w:hyperlink r:id="rId13" w:history="1">
+      <w:hyperlink r:id="rId16" w:history="1">
         <w:r>
           <w:rPr>
             <w:rStyle w:val="Hyperlink"/>
@@ -1923,7 +1803,7 @@
           <w:szCs w:val="26"/>
         </w:rPr>
       </w:pPr>
-      <w:hyperlink r:id="rId14" w:history="1">
+      <w:hyperlink r:id="rId17" w:history="1">
         <w:r>
           <w:rPr>
             <w:rStyle w:val="Hyperlink"/>
@@ -1951,7 +1831,7 @@
           <w:szCs w:val="26"/>
         </w:rPr>
       </w:pPr>
-      <w:hyperlink r:id="rId15" w:history="1">
+      <w:hyperlink r:id="rId18" w:history="1">
         <w:r>
           <w:rPr>
             <w:rStyle w:val="Hyperlink"/>
@@ -1978,7 +1858,7 @@
           <w:szCs w:val="26"/>
         </w:rPr>
       </w:pPr>
-      <w:hyperlink r:id="rId16" w:history="1">
+      <w:hyperlink r:id="rId19" w:history="1">
         <w:r>
           <w:rPr>
             <w:rStyle w:val="Hyperlink"/>
@@ -2007,7 +1887,7 @@
           <w:szCs w:val="26"/>
         </w:rPr>
       </w:pPr>
-      <w:hyperlink r:id="rId17" w:history="1">
+      <w:hyperlink r:id="rId20" w:history="1">
         <w:r>
           <w:rPr>
             <w:rStyle w:val="Hyperlink"/>
@@ -2036,7 +1916,7 @@
           <w:szCs w:val="26"/>
         </w:rPr>
       </w:pPr>
-      <w:hyperlink r:id="rId18" w:history="1">
+      <w:hyperlink r:id="rId21" w:history="1">
         <w:r>
           <w:rPr>
             <w:rStyle w:val="Hyperlink"/>
@@ -2056,8 +1936,6 @@
         <w:t xml:space="preserve"> </w:t>
       </w:r>
     </w:p>
-    <w:bookmarkStart w:id="0" w:name="_GoBack"/>
-    <w:bookmarkEnd w:id="0"/>
     <w:p>
       <w:pPr>
         <w:spacing w:after="0" w:line="240" w:lineRule="auto"/>
@@ -2067,71 +1945,17 @@
           <w:szCs w:val="26"/>
         </w:rPr>
       </w:pPr>
-      <w:r>
-        <w:rPr>
-          <w:rFonts w:asciiTheme="minorHAnsi" w:eastAsia="Times New Roman" w:hAnsiTheme="minorHAnsi" w:cs="Arial"/>
-          <w:sz w:val="26"/>
-          <w:szCs w:val="26"/>
-        </w:rPr>
-        <w:fldChar w:fldCharType="begin"/>
-      </w:r>
-      <w:r>
-        <w:rPr>
-          <w:rFonts w:asciiTheme="minorHAnsi" w:eastAsia="Times New Roman" w:hAnsiTheme="minorHAnsi" w:cs="Arial"/>
-          <w:sz w:val="26"/>
-          <w:szCs w:val="26"/>
-        </w:rPr>
-        <w:instrText xml:space="preserve"> HYPERLINK "</w:instrText>
-      </w:r>
-      <w:r>
-        <w:rPr>
-          <w:rFonts w:asciiTheme="minorHAnsi" w:eastAsia="Times New Roman" w:hAnsiTheme="minorHAnsi" w:cs="Arial"/>
-          <w:sz w:val="26"/>
-          <w:szCs w:val="26"/>
-        </w:rPr>
-        <w:instrText>https://polsingambule.github.io/nextportfolio/</w:instrText>
-      </w:r>
-      <w:r>
-        <w:rPr>
-          <w:rFonts w:asciiTheme="minorHAnsi" w:eastAsia="Times New Roman" w:hAnsiTheme="minorHAnsi" w:cs="Arial"/>
-          <w:sz w:val="26"/>
-          <w:szCs w:val="26"/>
-        </w:rPr>
-        <w:instrText xml:space="preserve">" </w:instrText>
-      </w:r>
-      <w:r>
-        <w:rPr>
-          <w:rFonts w:asciiTheme="minorHAnsi" w:eastAsia="Times New Roman" w:hAnsiTheme="minorHAnsi" w:cs="Arial"/>
-          <w:sz w:val="26"/>
-          <w:szCs w:val="26"/>
-        </w:rPr>
-        <w:fldChar w:fldCharType="separate"/>
-      </w:r>
-      <w:r>
-        <w:rPr>
-          <w:rStyle w:val="Hyperlink"/>
-          <w:rFonts w:asciiTheme="minorHAnsi" w:eastAsia="Times New Roman" w:hAnsiTheme="minorHAnsi" w:cs="Arial"/>
-          <w:sz w:val="26"/>
-          <w:szCs w:val="26"/>
-        </w:rPr>
-        <w:t>https://polsingambule.github.io/nextportfolio/</w:t>
-      </w:r>
-      <w:r>
-        <w:rPr>
-          <w:rFonts w:asciiTheme="minorHAnsi" w:eastAsia="Times New Roman" w:hAnsiTheme="minorHAnsi" w:cs="Arial"/>
-          <w:sz w:val="26"/>
-          <w:szCs w:val="26"/>
-        </w:rPr>
-        <w:fldChar w:fldCharType="end"/>
-      </w:r>
-      <w:r>
-        <w:rPr>
-          <w:rFonts w:asciiTheme="minorHAnsi" w:eastAsia="Times New Roman" w:hAnsiTheme="minorHAnsi" w:cs="Arial"/>
-          <w:sz w:val="26"/>
-          <w:szCs w:val="26"/>
-        </w:rPr>
-        <w:t xml:space="preserve"> </w:t>
-      </w:r>
+      <w:hyperlink r:id="rId22" w:history="1">
+        <w:r>
+          <w:rPr>
+            <w:rStyle w:val="Hyperlink"/>
+            <w:rFonts w:asciiTheme="minorHAnsi" w:eastAsia="Times New Roman" w:hAnsiTheme="minorHAnsi" w:cs="Arial"/>
+            <w:sz w:val="26"/>
+            <w:szCs w:val="26"/>
+          </w:rPr>
+          <w:t>https://polsingambule.github.io/nextportfolio/</w:t>
+        </w:r>
+      </w:hyperlink>
     </w:p>
     <w:p>
       <w:pPr>
@@ -2956,59 +2780,8 @@
           <w:szCs w:val="26"/>
         </w:rPr>
         <w:tab/>
-        <w:t xml:space="preserve">:  </w:t>
-      </w:r>
-      <w:proofErr w:type="spellStart"/>
-      <w:r>
-        <w:rPr>
-          <w:rFonts w:asciiTheme="minorHAnsi" w:hAnsiTheme="minorHAnsi" w:cs="Arial"/>
-          <w:bCs/>
-          <w:sz w:val="26"/>
-          <w:szCs w:val="26"/>
-        </w:rPr>
-        <w:t>Polsing</w:t>
-      </w:r>
-      <w:proofErr w:type="spellEnd"/>
-      <w:r>
-        <w:rPr>
-          <w:rFonts w:asciiTheme="minorHAnsi" w:hAnsiTheme="minorHAnsi" w:cs="Arial"/>
-          <w:bCs/>
-          <w:sz w:val="26"/>
-          <w:szCs w:val="26"/>
-        </w:rPr>
-        <w:t xml:space="preserve"> </w:t>
-      </w:r>
-      <w:proofErr w:type="spellStart"/>
-      <w:r>
-        <w:rPr>
-          <w:rFonts w:asciiTheme="minorHAnsi" w:hAnsiTheme="minorHAnsi" w:cs="Arial"/>
-          <w:bCs/>
-          <w:sz w:val="26"/>
-          <w:szCs w:val="26"/>
-        </w:rPr>
-        <w:t>Yograj</w:t>
-      </w:r>
-      <w:proofErr w:type="spellEnd"/>
-      <w:r>
-        <w:rPr>
-          <w:rFonts w:asciiTheme="minorHAnsi" w:hAnsiTheme="minorHAnsi" w:cs="Arial"/>
-          <w:bCs/>
-          <w:sz w:val="26"/>
-          <w:szCs w:val="26"/>
-        </w:rPr>
-        <w:t xml:space="preserve"> </w:t>
-      </w:r>
-      <w:proofErr w:type="spellStart"/>
-      <w:r>
-        <w:rPr>
-          <w:rFonts w:asciiTheme="minorHAnsi" w:hAnsiTheme="minorHAnsi" w:cs="Arial"/>
-          <w:bCs/>
-          <w:sz w:val="26"/>
-          <w:szCs w:val="26"/>
-        </w:rPr>
-        <w:t>Ambule</w:t>
-      </w:r>
-      <w:proofErr w:type="spellEnd"/>
+        <w:t>:  Polsing Yograj Ambule</w:t>
+      </w:r>
     </w:p>
     <w:p>
       <w:pPr>
@@ -3049,52 +2822,14 @@
         <w:tab/>
         <w:t xml:space="preserve">:  </w:t>
       </w:r>
-      <w:proofErr w:type="spellStart"/>
-      <w:r>
-        <w:rPr>
-          <w:rFonts w:asciiTheme="minorHAnsi" w:hAnsiTheme="minorHAnsi" w:cs="Arial"/>
-          <w:sz w:val="26"/>
-          <w:szCs w:val="26"/>
-        </w:rPr>
-        <w:t>Yograj</w:t>
-      </w:r>
-      <w:proofErr w:type="spellEnd"/>
-      <w:r>
-        <w:rPr>
-          <w:rFonts w:asciiTheme="minorHAnsi" w:hAnsiTheme="minorHAnsi" w:cs="Arial"/>
-          <w:sz w:val="26"/>
-          <w:szCs w:val="26"/>
-        </w:rPr>
-        <w:t xml:space="preserve"> </w:t>
-      </w:r>
-      <w:proofErr w:type="spellStart"/>
-      <w:r>
-        <w:rPr>
-          <w:rFonts w:asciiTheme="minorHAnsi" w:hAnsiTheme="minorHAnsi" w:cs="Arial"/>
-          <w:sz w:val="26"/>
-          <w:szCs w:val="26"/>
-        </w:rPr>
-        <w:t>Yadorao</w:t>
-      </w:r>
-      <w:proofErr w:type="spellEnd"/>
-      <w:r>
-        <w:rPr>
-          <w:rFonts w:asciiTheme="minorHAnsi" w:hAnsiTheme="minorHAnsi" w:cs="Arial"/>
-          <w:sz w:val="26"/>
-          <w:szCs w:val="26"/>
-        </w:rPr>
-        <w:t xml:space="preserve"> </w:t>
-      </w:r>
-      <w:proofErr w:type="spellStart"/>
-      <w:r>
-        <w:rPr>
-          <w:rFonts w:asciiTheme="minorHAnsi" w:hAnsiTheme="minorHAnsi" w:cs="Arial"/>
-          <w:sz w:val="26"/>
-          <w:szCs w:val="26"/>
-        </w:rPr>
-        <w:t>Ambule</w:t>
-      </w:r>
-      <w:proofErr w:type="spellEnd"/>
+      <w:r>
+        <w:rPr>
+          <w:rFonts w:asciiTheme="minorHAnsi" w:hAnsiTheme="minorHAnsi" w:cs="Arial"/>
+          <w:sz w:val="26"/>
+          <w:szCs w:val="26"/>
+        </w:rPr>
+        <w:t>Yograj Yadorao Ambule</w:t>
+      </w:r>
     </w:p>
     <w:p>
       <w:pPr>
@@ -3186,89 +2921,7 @@
           <w:szCs w:val="26"/>
         </w:rPr>
         <w:tab/>
-        <w:t xml:space="preserve">:  2424 </w:t>
-      </w:r>
-      <w:proofErr w:type="spellStart"/>
-      <w:r>
-        <w:rPr>
-          <w:rFonts w:asciiTheme="minorHAnsi" w:hAnsiTheme="minorHAnsi" w:cs="Arial"/>
-          <w:sz w:val="26"/>
-          <w:szCs w:val="26"/>
-        </w:rPr>
-        <w:t>Wanjari</w:t>
-      </w:r>
-      <w:proofErr w:type="spellEnd"/>
-      <w:r>
-        <w:rPr>
-          <w:rFonts w:asciiTheme="minorHAnsi" w:hAnsiTheme="minorHAnsi" w:cs="Arial"/>
-          <w:sz w:val="26"/>
-          <w:szCs w:val="26"/>
-        </w:rPr>
-        <w:t xml:space="preserve"> House, Near </w:t>
-      </w:r>
-      <w:proofErr w:type="spellStart"/>
-      <w:r>
-        <w:rPr>
-          <w:rFonts w:asciiTheme="minorHAnsi" w:hAnsiTheme="minorHAnsi" w:cs="Arial"/>
-          <w:sz w:val="26"/>
-          <w:szCs w:val="26"/>
-        </w:rPr>
-        <w:t>Dharmraj</w:t>
-      </w:r>
-      <w:proofErr w:type="spellEnd"/>
-      <w:r>
-        <w:rPr>
-          <w:rFonts w:asciiTheme="minorHAnsi" w:hAnsiTheme="minorHAnsi" w:cs="Arial"/>
-          <w:sz w:val="26"/>
-          <w:szCs w:val="26"/>
-        </w:rPr>
-        <w:t xml:space="preserve"> School, </w:t>
-      </w:r>
-      <w:proofErr w:type="gramStart"/>
-      <w:r>
-        <w:rPr>
-          <w:rFonts w:asciiTheme="minorHAnsi" w:hAnsiTheme="minorHAnsi" w:cs="Arial"/>
-          <w:sz w:val="26"/>
-          <w:szCs w:val="26"/>
-        </w:rPr>
-        <w:t xml:space="preserve">Pilli  </w:t>
-      </w:r>
-      <w:proofErr w:type="spellStart"/>
-      <w:r>
-        <w:rPr>
-          <w:rFonts w:asciiTheme="minorHAnsi" w:hAnsiTheme="minorHAnsi" w:cs="Arial"/>
-          <w:sz w:val="26"/>
-          <w:szCs w:val="26"/>
-        </w:rPr>
-        <w:t>Nadi</w:t>
-      </w:r>
-      <w:proofErr w:type="spellEnd"/>
-      <w:proofErr w:type="gramEnd"/>
-      <w:r>
-        <w:rPr>
-          <w:rFonts w:asciiTheme="minorHAnsi" w:hAnsiTheme="minorHAnsi" w:cs="Arial"/>
-          <w:sz w:val="26"/>
-          <w:szCs w:val="26"/>
-        </w:rPr>
-        <w:t xml:space="preserve"> </w:t>
-      </w:r>
-      <w:proofErr w:type="spellStart"/>
-      <w:r>
-        <w:rPr>
-          <w:rFonts w:asciiTheme="minorHAnsi" w:hAnsiTheme="minorHAnsi" w:cs="Arial"/>
-          <w:sz w:val="26"/>
-          <w:szCs w:val="26"/>
-        </w:rPr>
-        <w:t>Kamptee</w:t>
-      </w:r>
-      <w:proofErr w:type="spellEnd"/>
-      <w:r>
-        <w:rPr>
-          <w:rFonts w:asciiTheme="minorHAnsi" w:hAnsiTheme="minorHAnsi" w:cs="Arial"/>
-          <w:sz w:val="26"/>
-          <w:szCs w:val="26"/>
-        </w:rPr>
-        <w:t xml:space="preserve"> Road,</w:t>
+        <w:t>:  2424 Wanjari House, Near Dharmraj School, Pilli  Nadi Kamptee Road,</w:t>
       </w:r>
     </w:p>
     <w:p>
@@ -3647,9 +3300,8 @@
           <w:szCs w:val="28"/>
         </w:rPr>
         <w:tab/>
-        <w:t xml:space="preserve">                      (</w:t>
-      </w:r>
-      <w:proofErr w:type="spellStart"/>
+        <w:t xml:space="preserve">        </w:t>
+      </w:r>
       <w:r>
         <w:rPr>
           <w:rFonts w:asciiTheme="minorHAnsi" w:hAnsiTheme="minorHAnsi" w:cs="Arial"/>
@@ -3657,27 +3309,11 @@
           <w:sz w:val="28"/>
           <w:szCs w:val="28"/>
         </w:rPr>
-        <w:t>Polsing.Y.Ambule</w:t>
-      </w:r>
-      <w:proofErr w:type="spellEnd"/>
-      <w:r>
-        <w:rPr>
-          <w:rFonts w:asciiTheme="minorHAnsi" w:hAnsiTheme="minorHAnsi" w:cs="Arial"/>
-          <w:b/>
-          <w:sz w:val="28"/>
-          <w:szCs w:val="28"/>
-        </w:rPr>
-        <w:t>)</w:t>
-      </w:r>
-    </w:p>
-    <w:p>
-      <w:pPr>
-        <w:rPr>
-          <w:rFonts w:asciiTheme="minorHAnsi" w:hAnsiTheme="minorHAnsi" w:cs="Arial"/>
-        </w:rPr>
-      </w:pPr>
-    </w:p>
-    <w:p/>
+        <w:t xml:space="preserve">              (Polsing.Y.Ambule</w:t>
+      </w:r>
+      <w:bookmarkStart w:id="0" w:name="_GoBack"/>
+      <w:bookmarkEnd w:id="0"/>
+    </w:p>
     <w:sectPr>
       <w:pgSz w:w="12240" w:h="15840"/>
       <w:pgMar w:top="720" w:right="720" w:bottom="720" w:left="720" w:header="0" w:footer="0" w:gutter="0"/>

--- a/polsing_cv.docx
+++ b/polsing_cv.docx
@@ -174,15 +174,29 @@
           <w:sz w:val="30"/>
           <w:szCs w:val="30"/>
         </w:rPr>
-        <w:t>LinkedIn: linkedin.com/in/polsingambule</w:t>
-      </w:r>
-      <w:r>
-        <w:rPr>
-          <w:rFonts w:asciiTheme="minorHAnsi" w:hAnsiTheme="minorHAnsi" w:cs="Arial"/>
-          <w:b/>
-          <w:bCs/>
-        </w:rPr>
-        <w:t xml:space="preserve"> </w:t>
+        <w:t xml:space="preserve">LinkedIn: </w:t>
+      </w:r>
+      <w:r>
+        <w:rPr>
+          <w:rStyle w:val="vanity-namedomain"/>
+          <w:rFonts w:ascii="Segoe UI" w:hAnsi="Segoe UI" w:cs="Segoe UI"/>
+          <w:sz w:val="26"/>
+          <w:szCs w:val="26"/>
+          <w:bdr w:val="none" w:sz="0" w:space="0" w:color="auto" w:frame="1"/>
+          <w:shd w:val="clear" w:color="auto" w:fill="FFFFFF"/>
+        </w:rPr>
+        <w:t>www.linkedin.com/in/</w:t>
+      </w:r>
+      <w:r>
+        <w:rPr>
+          <w:rStyle w:val="break-words"/>
+          <w:rFonts w:ascii="Segoe UI" w:hAnsi="Segoe UI" w:cs="Segoe UI"/>
+          <w:sz w:val="26"/>
+          <w:szCs w:val="26"/>
+          <w:bdr w:val="none" w:sz="0" w:space="0" w:color="auto" w:frame="1"/>
+          <w:shd w:val="clear" w:color="auto" w:fill="FFFFFF"/>
+        </w:rPr>
+        <w:t>polsing435</w:t>
       </w:r>
     </w:p>
     <w:p>
@@ -580,6 +594,7 @@
           <w:szCs w:val="28"/>
         </w:rPr>
       </w:pPr>
+      <w:proofErr w:type="spellStart"/>
       <w:r>
         <w:rPr>
           <w:rFonts w:asciiTheme="minorHAnsi" w:hAnsiTheme="minorHAnsi" w:cs="Arial"/>
@@ -587,7 +602,26 @@
           <w:sz w:val="28"/>
           <w:szCs w:val="28"/>
         </w:rPr>
-        <w:t>VowelWeb- IT Outsourcing Company , Nagpur</w:t>
+        <w:t>VowelWeb</w:t>
+      </w:r>
+      <w:proofErr w:type="spellEnd"/>
+      <w:r>
+        <w:rPr>
+          <w:rFonts w:asciiTheme="minorHAnsi" w:hAnsiTheme="minorHAnsi" w:cs="Arial"/>
+          <w:b/>
+          <w:sz w:val="28"/>
+          <w:szCs w:val="28"/>
+        </w:rPr>
+        <w:t xml:space="preserve"> </w:t>
+      </w:r>
+      <w:r>
+        <w:rPr>
+          <w:rFonts w:asciiTheme="minorHAnsi" w:hAnsiTheme="minorHAnsi" w:cs="Arial"/>
+          <w:b/>
+          <w:sz w:val="28"/>
+          <w:szCs w:val="28"/>
+        </w:rPr>
+        <w:t>- IT Outsourcing Company , Nagpur</w:t>
       </w:r>
     </w:p>
     <w:p>
@@ -716,7 +750,7 @@
           <w:sz w:val="28"/>
           <w:szCs w:val="28"/>
         </w:rPr>
-        <w:t>, 2022</w:t>
+        <w:t xml:space="preserve">, </w:t>
       </w:r>
       <w:r>
         <w:rPr>
@@ -724,7 +758,15 @@
           <w:sz w:val="28"/>
           <w:szCs w:val="28"/>
         </w:rPr>
-        <w:t xml:space="preserve">  to 07</w:t>
+        <w:t>2022 to</w:t>
+      </w:r>
+      <w:r>
+        <w:rPr>
+          <w:rFonts w:asciiTheme="minorHAnsi" w:eastAsia="Times New Roman" w:hAnsiTheme="minorHAnsi" w:cs="Arial"/>
+          <w:sz w:val="28"/>
+          <w:szCs w:val="28"/>
+        </w:rPr>
+        <w:t xml:space="preserve"> 07</w:t>
       </w:r>
       <w:r>
         <w:rPr>
@@ -910,7 +952,7 @@
           <w:sz w:val="30"/>
           <w:szCs w:val="30"/>
         </w:rPr>
-        <w:t>TECHNICAL  SKILLES</w:t>
+        <w:t>TECHNICAL SKILLES</w:t>
       </w:r>
     </w:p>
     <w:p>
@@ -948,7 +990,7 @@
           <w:szCs w:val="26"/>
           <w:shd w:val="clear" w:color="auto" w:fill="FFFFFF"/>
         </w:rPr>
-        <w:t>CSS</w:t>
+        <w:t>HTML</w:t>
       </w:r>
       <w:r>
         <w:rPr>
@@ -968,7 +1010,7 @@
           <w:szCs w:val="26"/>
           <w:shd w:val="clear" w:color="auto" w:fill="FFFFFF"/>
         </w:rPr>
-        <w:t xml:space="preserve">3 </w:t>
+        <w:t>5</w:t>
       </w:r>
     </w:p>
     <w:p>
@@ -994,7 +1036,7 @@
           <w:szCs w:val="26"/>
           <w:shd w:val="clear" w:color="auto" w:fill="FFFFFF"/>
         </w:rPr>
-        <w:t>HTML</w:t>
+        <w:t>CSS</w:t>
       </w:r>
       <w:r>
         <w:rPr>
@@ -1014,7 +1056,7 @@
           <w:szCs w:val="26"/>
           <w:shd w:val="clear" w:color="auto" w:fill="FFFFFF"/>
         </w:rPr>
-        <w:t>5</w:t>
+        <w:t xml:space="preserve">3 </w:t>
       </w:r>
     </w:p>
     <w:p>
@@ -1066,7 +1108,7 @@
           <w:szCs w:val="26"/>
           <w:shd w:val="clear" w:color="auto" w:fill="FFFFFF"/>
         </w:rPr>
-        <w:t>JavaScript(Basic)</w:t>
+        <w:t>JavaScript</w:t>
       </w:r>
     </w:p>
     <w:p>
@@ -1078,11 +1120,11 @@
         </w:numPr>
         <w:spacing w:after="0" w:line="240" w:lineRule="auto"/>
         <w:rPr>
-          <w:rStyle w:val="Book"/>
           <w:rFonts w:asciiTheme="minorHAnsi" w:hAnsiTheme="minorHAnsi" w:cs="Arial"/>
           <w:sz w:val="28"/>
           <w:szCs w:val="28"/>
           <w:u w:val="single"/>
+          <w:lang w:val="en-GB"/>
         </w:rPr>
       </w:pPr>
       <w:r>
@@ -1093,7 +1135,7 @@
           <w:szCs w:val="26"/>
           <w:shd w:val="clear" w:color="auto" w:fill="FFFFFF"/>
         </w:rPr>
-        <w:t>Shopify ( Shopify Customization,</w:t>
+        <w:t>J</w:t>
       </w:r>
       <w:r>
         <w:rPr>
@@ -1103,8 +1145,85 @@
           <w:szCs w:val="26"/>
           <w:shd w:val="clear" w:color="auto" w:fill="FFFFFF"/>
         </w:rPr>
+        <w:t>Q</w:t>
+      </w:r>
+      <w:r>
+        <w:rPr>
+          <w:rFonts w:asciiTheme="minorHAnsi" w:hAnsiTheme="minorHAnsi" w:cs="Arial"/>
+          <w:color w:val="000000"/>
+          <w:sz w:val="26"/>
+          <w:szCs w:val="26"/>
+          <w:shd w:val="clear" w:color="auto" w:fill="FFFFFF"/>
+        </w:rPr>
+        <w:t>uery</w:t>
+      </w:r>
+    </w:p>
+    <w:p>
+      <w:pPr>
+        <w:pStyle w:val="ListParagraph"/>
+        <w:numPr>
+          <w:ilvl w:val="0"/>
+          <w:numId w:val="1"/>
+        </w:numPr>
+        <w:spacing w:after="0" w:line="240" w:lineRule="auto"/>
+        <w:rPr>
+          <w:rFonts w:asciiTheme="minorHAnsi" w:hAnsiTheme="minorHAnsi" w:cs="Arial"/>
+          <w:sz w:val="28"/>
+          <w:szCs w:val="28"/>
+          <w:u w:val="single"/>
+          <w:lang w:val="en-GB"/>
+        </w:rPr>
+      </w:pPr>
+      <w:r>
+        <w:rPr>
+          <w:rFonts w:asciiTheme="minorHAnsi" w:hAnsiTheme="minorHAnsi" w:cs="Arial"/>
+          <w:color w:val="000000"/>
+          <w:sz w:val="26"/>
+          <w:szCs w:val="26"/>
+          <w:shd w:val="clear" w:color="auto" w:fill="FFFFFF"/>
+        </w:rPr>
+        <w:t>Ajax</w:t>
+      </w:r>
+    </w:p>
+    <w:p>
+      <w:pPr>
+        <w:pStyle w:val="ListParagraph"/>
+        <w:numPr>
+          <w:ilvl w:val="0"/>
+          <w:numId w:val="1"/>
+        </w:numPr>
+        <w:spacing w:after="0" w:line="240" w:lineRule="auto"/>
+        <w:rPr>
+          <w:rStyle w:val="Book"/>
+          <w:rFonts w:asciiTheme="minorHAnsi" w:hAnsiTheme="minorHAnsi" w:cs="Arial"/>
+          <w:sz w:val="28"/>
+          <w:szCs w:val="28"/>
+          <w:u w:val="single"/>
+        </w:rPr>
+      </w:pPr>
+      <w:proofErr w:type="spellStart"/>
+      <w:r>
+        <w:rPr>
+          <w:rFonts w:asciiTheme="minorHAnsi" w:hAnsiTheme="minorHAnsi" w:cs="Arial"/>
+          <w:color w:val="000000"/>
+          <w:sz w:val="26"/>
+          <w:szCs w:val="26"/>
+          <w:shd w:val="clear" w:color="auto" w:fill="FFFFFF"/>
+        </w:rPr>
+        <w:t>Shopify</w:t>
+      </w:r>
+      <w:proofErr w:type="spellEnd"/>
+      <w:r>
+        <w:rPr>
+          <w:rFonts w:asciiTheme="minorHAnsi" w:hAnsiTheme="minorHAnsi" w:cs="Arial"/>
+          <w:color w:val="000000"/>
+          <w:sz w:val="26"/>
+          <w:szCs w:val="26"/>
+          <w:shd w:val="clear" w:color="auto" w:fill="FFFFFF"/>
+        </w:rPr>
         <w:t xml:space="preserve"> </w:t>
       </w:r>
+      <w:proofErr w:type="gramStart"/>
       <w:r>
         <w:rPr>
           <w:rFonts w:asciiTheme="minorHAnsi" w:hAnsiTheme="minorHAnsi" w:cs="Arial"/>
@@ -1113,8 +1232,9 @@
           <w:szCs w:val="26"/>
           <w:shd w:val="clear" w:color="auto" w:fill="FFFFFF"/>
         </w:rPr>
-        <w:t xml:space="preserve"> Shopify liquid, </w:t>
-      </w:r>
+        <w:t xml:space="preserve">( </w:t>
+      </w:r>
+      <w:proofErr w:type="spellStart"/>
       <w:r>
         <w:rPr>
           <w:rFonts w:asciiTheme="minorHAnsi" w:hAnsiTheme="minorHAnsi" w:cs="Arial"/>
@@ -1123,6 +1243,28 @@
           <w:szCs w:val="26"/>
           <w:shd w:val="clear" w:color="auto" w:fill="FFFFFF"/>
         </w:rPr>
+        <w:t>Shopify</w:t>
+      </w:r>
+      <w:proofErr w:type="spellEnd"/>
+      <w:proofErr w:type="gramEnd"/>
+      <w:r>
+        <w:rPr>
+          <w:rFonts w:asciiTheme="minorHAnsi" w:hAnsiTheme="minorHAnsi" w:cs="Arial"/>
+          <w:color w:val="000000"/>
+          <w:sz w:val="26"/>
+          <w:szCs w:val="26"/>
+          <w:shd w:val="clear" w:color="auto" w:fill="FFFFFF"/>
+        </w:rPr>
+        <w:t xml:space="preserve"> Customization,</w:t>
+      </w:r>
+      <w:r>
+        <w:rPr>
+          <w:rFonts w:asciiTheme="minorHAnsi" w:hAnsiTheme="minorHAnsi" w:cs="Arial"/>
+          <w:color w:val="000000"/>
+          <w:sz w:val="26"/>
+          <w:szCs w:val="26"/>
+          <w:shd w:val="clear" w:color="auto" w:fill="FFFFFF"/>
+        </w:rPr>
         <w:t xml:space="preserve"> </w:t>
       </w:r>
       <w:r>
@@ -1133,8 +1275,9 @@
           <w:szCs w:val="26"/>
           <w:shd w:val="clear" w:color="auto" w:fill="FFFFFF"/>
         </w:rPr>
-        <w:t>Shopify Theme Integration</w:t>
-      </w:r>
+        <w:t xml:space="preserve"> </w:t>
+      </w:r>
+      <w:proofErr w:type="spellStart"/>
       <w:r>
         <w:rPr>
           <w:rFonts w:asciiTheme="minorHAnsi" w:hAnsiTheme="minorHAnsi" w:cs="Arial"/>
@@ -1143,6 +1286,59 @@
           <w:szCs w:val="26"/>
           <w:shd w:val="clear" w:color="auto" w:fill="FFFFFF"/>
         </w:rPr>
+        <w:t>Shopify</w:t>
+      </w:r>
+      <w:proofErr w:type="spellEnd"/>
+      <w:r>
+        <w:rPr>
+          <w:rFonts w:asciiTheme="minorHAnsi" w:hAnsiTheme="minorHAnsi" w:cs="Arial"/>
+          <w:color w:val="000000"/>
+          <w:sz w:val="26"/>
+          <w:szCs w:val="26"/>
+          <w:shd w:val="clear" w:color="auto" w:fill="FFFFFF"/>
+        </w:rPr>
+        <w:t xml:space="preserve"> liquid, </w:t>
+      </w:r>
+      <w:r>
+        <w:rPr>
+          <w:rFonts w:asciiTheme="minorHAnsi" w:hAnsiTheme="minorHAnsi" w:cs="Arial"/>
+          <w:color w:val="000000"/>
+          <w:sz w:val="26"/>
+          <w:szCs w:val="26"/>
+          <w:shd w:val="clear" w:color="auto" w:fill="FFFFFF"/>
+        </w:rPr>
+        <w:t xml:space="preserve"> </w:t>
+      </w:r>
+      <w:proofErr w:type="spellStart"/>
+      <w:r>
+        <w:rPr>
+          <w:rFonts w:asciiTheme="minorHAnsi" w:hAnsiTheme="minorHAnsi" w:cs="Arial"/>
+          <w:color w:val="000000"/>
+          <w:sz w:val="26"/>
+          <w:szCs w:val="26"/>
+          <w:shd w:val="clear" w:color="auto" w:fill="FFFFFF"/>
+        </w:rPr>
+        <w:t>Shopify</w:t>
+      </w:r>
+      <w:proofErr w:type="spellEnd"/>
+      <w:r>
+        <w:rPr>
+          <w:rFonts w:asciiTheme="minorHAnsi" w:hAnsiTheme="minorHAnsi" w:cs="Arial"/>
+          <w:color w:val="000000"/>
+          <w:sz w:val="26"/>
+          <w:szCs w:val="26"/>
+          <w:shd w:val="clear" w:color="auto" w:fill="FFFFFF"/>
+        </w:rPr>
+        <w:t xml:space="preserve"> Theme Integration</w:t>
+      </w:r>
+      <w:r>
+        <w:rPr>
+          <w:rFonts w:asciiTheme="minorHAnsi" w:hAnsiTheme="minorHAnsi" w:cs="Arial"/>
+          <w:color w:val="000000"/>
+          <w:sz w:val="26"/>
+          <w:szCs w:val="26"/>
+          <w:shd w:val="clear" w:color="auto" w:fill="FFFFFF"/>
+        </w:rPr>
         <w:t xml:space="preserve">. </w:t>
       </w:r>
       <w:r>
@@ -1175,8 +1371,19 @@
           <w:rFonts w:asciiTheme="minorHAnsi" w:hAnsiTheme="minorHAnsi" w:cs="Arial"/>
           <w:b/>
           <w:bCs/>
-          <w:sz w:val="36"/>
-          <w:szCs w:val="36"/>
+          <w:sz w:val="30"/>
+          <w:szCs w:val="30"/>
+        </w:rPr>
+      </w:pPr>
+    </w:p>
+    <w:p>
+      <w:pPr>
+        <w:spacing w:after="0" w:line="240" w:lineRule="auto"/>
+        <w:rPr>
+          <w:rStyle w:val="Book"/>
+          <w:rFonts w:asciiTheme="minorHAnsi" w:hAnsiTheme="minorHAnsi" w:cs="Arial"/>
+          <w:sz w:val="2"/>
+          <w:szCs w:val="2"/>
         </w:rPr>
       </w:pPr>
     </w:p>
@@ -1202,7 +1409,7 @@
         <mc:AlternateContent>
           <mc:Choice Requires="wps">
             <w:drawing>
-              <wp:anchor distT="0" distB="0" distL="114300" distR="114300" simplePos="0" relativeHeight="251662336" behindDoc="0" locked="0" layoutInCell="1" allowOverlap="1">
+              <wp:anchor distT="0" distB="0" distL="114300" distR="114300" simplePos="0" relativeHeight="251662336" behindDoc="0" locked="0" layoutInCell="1" allowOverlap="1" wp14:anchorId="5620F148" wp14:editId="48D53232">
                 <wp:simplePos x="0" y="0"/>
                 <wp:positionH relativeFrom="column">
                   <wp:posOffset>-9525</wp:posOffset>
@@ -1345,7 +1552,25 @@
           <w:sz w:val="26"/>
           <w:szCs w:val="26"/>
         </w:rPr>
-        <w:t>(Shopify)</w:t>
+        <w:t>(</w:t>
+      </w:r>
+      <w:proofErr w:type="spellStart"/>
+      <w:r>
+        <w:rPr>
+          <w:rFonts w:asciiTheme="minorHAnsi" w:eastAsia="Times New Roman" w:hAnsiTheme="minorHAnsi" w:cs="Arial"/>
+          <w:sz w:val="26"/>
+          <w:szCs w:val="26"/>
+        </w:rPr>
+        <w:t>Shopify</w:t>
+      </w:r>
+      <w:proofErr w:type="spellEnd"/>
+      <w:r>
+        <w:rPr>
+          <w:rFonts w:asciiTheme="minorHAnsi" w:eastAsia="Times New Roman" w:hAnsiTheme="minorHAnsi" w:cs="Arial"/>
+          <w:sz w:val="26"/>
+          <w:szCs w:val="26"/>
+        </w:rPr>
+        <w:t>)</w:t>
       </w:r>
     </w:p>
     <w:p>
@@ -1382,7 +1607,25 @@
           <w:sz w:val="26"/>
           <w:szCs w:val="26"/>
         </w:rPr>
-        <w:t>(Shopify)</w:t>
+        <w:t>(</w:t>
+      </w:r>
+      <w:proofErr w:type="spellStart"/>
+      <w:r>
+        <w:rPr>
+          <w:rFonts w:asciiTheme="minorHAnsi" w:eastAsia="Times New Roman" w:hAnsiTheme="minorHAnsi" w:cs="Arial"/>
+          <w:sz w:val="26"/>
+          <w:szCs w:val="26"/>
+        </w:rPr>
+        <w:t>Shopify</w:t>
+      </w:r>
+      <w:proofErr w:type="spellEnd"/>
+      <w:r>
+        <w:rPr>
+          <w:rFonts w:asciiTheme="minorHAnsi" w:eastAsia="Times New Roman" w:hAnsiTheme="minorHAnsi" w:cs="Arial"/>
+          <w:sz w:val="26"/>
+          <w:szCs w:val="26"/>
+        </w:rPr>
+        <w:t>)</w:t>
       </w:r>
     </w:p>
     <w:p>
@@ -1419,7 +1662,25 @@
           <w:sz w:val="26"/>
           <w:szCs w:val="26"/>
         </w:rPr>
-        <w:t>(Shopify)</w:t>
+        <w:t>(</w:t>
+      </w:r>
+      <w:proofErr w:type="spellStart"/>
+      <w:r>
+        <w:rPr>
+          <w:rFonts w:asciiTheme="minorHAnsi" w:eastAsia="Times New Roman" w:hAnsiTheme="minorHAnsi" w:cs="Arial"/>
+          <w:sz w:val="26"/>
+          <w:szCs w:val="26"/>
+        </w:rPr>
+        <w:t>Shopify</w:t>
+      </w:r>
+      <w:proofErr w:type="spellEnd"/>
+      <w:r>
+        <w:rPr>
+          <w:rFonts w:asciiTheme="minorHAnsi" w:eastAsia="Times New Roman" w:hAnsiTheme="minorHAnsi" w:cs="Arial"/>
+          <w:sz w:val="26"/>
+          <w:szCs w:val="26"/>
+        </w:rPr>
+        <w:t>)</w:t>
       </w:r>
     </w:p>
     <w:p>
@@ -1456,7 +1717,25 @@
           <w:sz w:val="26"/>
           <w:szCs w:val="26"/>
         </w:rPr>
-        <w:t>(Shopify)</w:t>
+        <w:t>(</w:t>
+      </w:r>
+      <w:proofErr w:type="spellStart"/>
+      <w:r>
+        <w:rPr>
+          <w:rFonts w:asciiTheme="minorHAnsi" w:eastAsia="Times New Roman" w:hAnsiTheme="minorHAnsi" w:cs="Arial"/>
+          <w:sz w:val="26"/>
+          <w:szCs w:val="26"/>
+        </w:rPr>
+        <w:t>Shopify</w:t>
+      </w:r>
+      <w:proofErr w:type="spellEnd"/>
+      <w:r>
+        <w:rPr>
+          <w:rFonts w:asciiTheme="minorHAnsi" w:eastAsia="Times New Roman" w:hAnsiTheme="minorHAnsi" w:cs="Arial"/>
+          <w:sz w:val="26"/>
+          <w:szCs w:val="26"/>
+        </w:rPr>
+        <w:t>)</w:t>
       </w:r>
     </w:p>
     <w:p>
@@ -1493,20 +1772,51 @@
           <w:sz w:val="26"/>
           <w:szCs w:val="26"/>
         </w:rPr>
-        <w:t>(Shopify)</w:t>
-      </w:r>
-      <w:r>
+        <w:t>(</w:t>
+      </w:r>
+      <w:proofErr w:type="spellStart"/>
+      <w:r>
+        <w:rPr>
+          <w:rFonts w:asciiTheme="minorHAnsi" w:eastAsia="Times New Roman" w:hAnsiTheme="minorHAnsi" w:cs="Arial"/>
+          <w:sz w:val="26"/>
+          <w:szCs w:val="26"/>
+        </w:rPr>
+        <w:t>Shopify</w:t>
+      </w:r>
+      <w:proofErr w:type="spellEnd"/>
+      <w:r>
+        <w:rPr>
+          <w:rFonts w:asciiTheme="minorHAnsi" w:eastAsia="Times New Roman" w:hAnsiTheme="minorHAnsi" w:cs="Arial"/>
+          <w:sz w:val="26"/>
+          <w:szCs w:val="26"/>
+        </w:rPr>
+        <w:t>)</w:t>
+      </w:r>
+    </w:p>
+    <w:p>
+      <w:pPr>
+        <w:spacing w:after="0" w:line="240" w:lineRule="auto"/>
         <w:rPr>
           <w:rStyle w:val="Book"/>
-          <w:rFonts w:asciiTheme="minorHAnsi" w:hAnsiTheme="minorHAnsi" w:cs="Arial"/>
-        </w:rPr>
-        <w:tab/>
-      </w:r>
+          <w:rFonts w:asciiTheme="minorHAnsi" w:eastAsia="Times New Roman" w:hAnsiTheme="minorHAnsi" w:cs="Arial"/>
+          <w:sz w:val="26"/>
+          <w:szCs w:val="26"/>
+          <w:lang w:val="en-US"/>
+        </w:rPr>
+      </w:pPr>
       <w:r>
         <w:rPr>
           <w:rStyle w:val="Book"/>
           <w:rFonts w:asciiTheme="minorHAnsi" w:hAnsiTheme="minorHAnsi" w:cs="Arial"/>
         </w:rPr>
+        <w:lastRenderedPageBreak/>
+        <w:tab/>
+      </w:r>
+      <w:r>
+        <w:rPr>
+          <w:rStyle w:val="Book"/>
+          <w:rFonts w:asciiTheme="minorHAnsi" w:hAnsiTheme="minorHAnsi" w:cs="Arial"/>
+        </w:rPr>
         <w:tab/>
       </w:r>
     </w:p>
@@ -1514,18 +1824,14 @@
       <w:pPr>
         <w:spacing w:after="0" w:line="240" w:lineRule="auto"/>
         <w:rPr>
-          <w:rStyle w:val="Book"/>
-          <w:rFonts w:asciiTheme="minorHAnsi" w:hAnsiTheme="minorHAnsi" w:cs="Arial"/>
+          <w:rFonts w:asciiTheme="minorHAnsi" w:hAnsiTheme="minorHAnsi"/>
           <w:b/>
           <w:bCs/>
           <w:sz w:val="32"/>
           <w:szCs w:val="32"/>
         </w:rPr>
       </w:pPr>
-    </w:p>
-    <w:p>
-      <w:pPr>
-        <w:spacing w:after="0" w:line="240" w:lineRule="auto"/>
+      <w:r>
         <w:rPr>
           <w:rStyle w:val="Book"/>
           <w:rFonts w:asciiTheme="minorHAnsi" w:hAnsiTheme="minorHAnsi" w:cs="Arial"/>
@@ -1534,29 +1840,6 @@
           <w:sz w:val="32"/>
           <w:szCs w:val="32"/>
         </w:rPr>
-      </w:pPr>
-    </w:p>
-    <w:p>
-      <w:pPr>
-        <w:spacing w:after="0" w:line="240" w:lineRule="auto"/>
-        <w:rPr>
-          <w:rFonts w:asciiTheme="minorHAnsi" w:hAnsiTheme="minorHAnsi"/>
-          <w:b/>
-          <w:bCs/>
-          <w:sz w:val="32"/>
-          <w:szCs w:val="32"/>
-        </w:rPr>
-      </w:pPr>
-      <w:r>
-        <w:rPr>
-          <w:rStyle w:val="Book"/>
-          <w:rFonts w:asciiTheme="minorHAnsi" w:hAnsiTheme="minorHAnsi" w:cs="Arial"/>
-          <w:b/>
-          <w:bCs/>
-          <w:sz w:val="32"/>
-          <w:szCs w:val="32"/>
-        </w:rPr>
-        <w:lastRenderedPageBreak/>
         <w:t>GITHUB PROJECTS</w:t>
       </w:r>
     </w:p>
@@ -1727,6 +2010,32 @@
         <w:r>
           <w:rPr>
             <w:rStyle w:val="Hyperlink"/>
+            <w:sz w:val="26"/>
+            <w:szCs w:val="26"/>
+          </w:rPr>
+          <w:t>https://polsingambule.github.io/-Perfect-Learn/</w:t>
+        </w:r>
+      </w:hyperlink>
+      <w:r>
+        <w:rPr>
+          <w:sz w:val="26"/>
+          <w:szCs w:val="26"/>
+        </w:rPr>
+        <w:t xml:space="preserve"> </w:t>
+      </w:r>
+    </w:p>
+    <w:p>
+      <w:pPr>
+        <w:spacing w:after="0" w:line="240" w:lineRule="auto"/>
+        <w:rPr>
+          <w:sz w:val="26"/>
+          <w:szCs w:val="26"/>
+        </w:rPr>
+      </w:pPr>
+      <w:hyperlink r:id="rId15" w:history="1">
+        <w:r>
+          <w:rPr>
+            <w:rStyle w:val="Hyperlink"/>
             <w:rFonts w:ascii="Segoe UI" w:hAnsi="Segoe UI" w:cs="Segoe UI"/>
             <w:sz w:val="26"/>
             <w:szCs w:val="26"/>
@@ -1745,7 +2054,7 @@
           <w:szCs w:val="26"/>
         </w:rPr>
       </w:pPr>
-      <w:hyperlink r:id="rId15" w:history="1">
+      <w:hyperlink r:id="rId16" w:history="1">
         <w:r>
           <w:rPr>
             <w:rStyle w:val="Hyperlink"/>
@@ -1774,7 +2083,7 @@
           <w:szCs w:val="26"/>
         </w:rPr>
       </w:pPr>
-      <w:hyperlink r:id="rId16" w:history="1">
+      <w:hyperlink r:id="rId17" w:history="1">
         <w:r>
           <w:rPr>
             <w:rStyle w:val="Hyperlink"/>
@@ -1803,7 +2112,7 @@
           <w:szCs w:val="26"/>
         </w:rPr>
       </w:pPr>
-      <w:hyperlink r:id="rId17" w:history="1">
+      <w:hyperlink r:id="rId18" w:history="1">
         <w:r>
           <w:rPr>
             <w:rStyle w:val="Hyperlink"/>
@@ -1831,7 +2140,7 @@
           <w:szCs w:val="26"/>
         </w:rPr>
       </w:pPr>
-      <w:hyperlink r:id="rId18" w:history="1">
+      <w:hyperlink r:id="rId19" w:history="1">
         <w:r>
           <w:rPr>
             <w:rStyle w:val="Hyperlink"/>
@@ -1858,7 +2167,7 @@
           <w:szCs w:val="26"/>
         </w:rPr>
       </w:pPr>
-      <w:hyperlink r:id="rId19" w:history="1">
+      <w:hyperlink r:id="rId20" w:history="1">
         <w:r>
           <w:rPr>
             <w:rStyle w:val="Hyperlink"/>
@@ -1887,7 +2196,7 @@
           <w:szCs w:val="26"/>
         </w:rPr>
       </w:pPr>
-      <w:hyperlink r:id="rId20" w:history="1">
+      <w:hyperlink r:id="rId21" w:history="1">
         <w:r>
           <w:rPr>
             <w:rStyle w:val="Hyperlink"/>
@@ -1916,7 +2225,7 @@
           <w:szCs w:val="26"/>
         </w:rPr>
       </w:pPr>
-      <w:hyperlink r:id="rId21" w:history="1">
+      <w:hyperlink r:id="rId22" w:history="1">
         <w:r>
           <w:rPr>
             <w:rStyle w:val="Hyperlink"/>
@@ -1943,27 +2252,6 @@
           <w:rFonts w:asciiTheme="minorHAnsi" w:eastAsia="Times New Roman" w:hAnsiTheme="minorHAnsi" w:cs="Arial"/>
           <w:sz w:val="26"/>
           <w:szCs w:val="26"/>
-        </w:rPr>
-      </w:pPr>
-      <w:hyperlink r:id="rId22" w:history="1">
-        <w:r>
-          <w:rPr>
-            <w:rStyle w:val="Hyperlink"/>
-            <w:rFonts w:asciiTheme="minorHAnsi" w:eastAsia="Times New Roman" w:hAnsiTheme="minorHAnsi" w:cs="Arial"/>
-            <w:sz w:val="26"/>
-            <w:szCs w:val="26"/>
-          </w:rPr>
-          <w:t>https://polsingambule.github.io/nextportfolio/</w:t>
-        </w:r>
-      </w:hyperlink>
-    </w:p>
-    <w:p>
-      <w:pPr>
-        <w:spacing w:after="0" w:line="240" w:lineRule="auto"/>
-        <w:rPr>
-          <w:rFonts w:asciiTheme="minorHAnsi" w:eastAsia="Times New Roman" w:hAnsiTheme="minorHAnsi" w:cs="Arial"/>
-          <w:sz w:val="24"/>
-          <w:szCs w:val="24"/>
         </w:rPr>
       </w:pPr>
     </w:p>
@@ -2780,8 +3068,59 @@
           <w:szCs w:val="26"/>
         </w:rPr>
         <w:tab/>
-        <w:t>:  Polsing Yograj Ambule</w:t>
-      </w:r>
+        <w:t xml:space="preserve">:  </w:t>
+      </w:r>
+      <w:proofErr w:type="spellStart"/>
+      <w:r>
+        <w:rPr>
+          <w:rFonts w:asciiTheme="minorHAnsi" w:hAnsiTheme="minorHAnsi" w:cs="Arial"/>
+          <w:bCs/>
+          <w:sz w:val="26"/>
+          <w:szCs w:val="26"/>
+        </w:rPr>
+        <w:t>Polsing</w:t>
+      </w:r>
+      <w:proofErr w:type="spellEnd"/>
+      <w:r>
+        <w:rPr>
+          <w:rFonts w:asciiTheme="minorHAnsi" w:hAnsiTheme="minorHAnsi" w:cs="Arial"/>
+          <w:bCs/>
+          <w:sz w:val="26"/>
+          <w:szCs w:val="26"/>
+        </w:rPr>
+        <w:t xml:space="preserve"> </w:t>
+      </w:r>
+      <w:proofErr w:type="spellStart"/>
+      <w:r>
+        <w:rPr>
+          <w:rFonts w:asciiTheme="minorHAnsi" w:hAnsiTheme="minorHAnsi" w:cs="Arial"/>
+          <w:bCs/>
+          <w:sz w:val="26"/>
+          <w:szCs w:val="26"/>
+        </w:rPr>
+        <w:t>Yograj</w:t>
+      </w:r>
+      <w:proofErr w:type="spellEnd"/>
+      <w:r>
+        <w:rPr>
+          <w:rFonts w:asciiTheme="minorHAnsi" w:hAnsiTheme="minorHAnsi" w:cs="Arial"/>
+          <w:bCs/>
+          <w:sz w:val="26"/>
+          <w:szCs w:val="26"/>
+        </w:rPr>
+        <w:t xml:space="preserve"> </w:t>
+      </w:r>
+      <w:proofErr w:type="spellStart"/>
+      <w:r>
+        <w:rPr>
+          <w:rFonts w:asciiTheme="minorHAnsi" w:hAnsiTheme="minorHAnsi" w:cs="Arial"/>
+          <w:bCs/>
+          <w:sz w:val="26"/>
+          <w:szCs w:val="26"/>
+        </w:rPr>
+        <w:t>Ambule</w:t>
+      </w:r>
+      <w:proofErr w:type="spellEnd"/>
     </w:p>
     <w:p>
       <w:pPr>
@@ -2822,14 +3161,52 @@
         <w:tab/>
         <w:t xml:space="preserve">:  </w:t>
       </w:r>
-      <w:r>
-        <w:rPr>
-          <w:rFonts w:asciiTheme="minorHAnsi" w:hAnsiTheme="minorHAnsi" w:cs="Arial"/>
-          <w:sz w:val="26"/>
-          <w:szCs w:val="26"/>
-        </w:rPr>
-        <w:t>Yograj Yadorao Ambule</w:t>
-      </w:r>
+      <w:proofErr w:type="spellStart"/>
+      <w:r>
+        <w:rPr>
+          <w:rFonts w:asciiTheme="minorHAnsi" w:hAnsiTheme="minorHAnsi" w:cs="Arial"/>
+          <w:sz w:val="26"/>
+          <w:szCs w:val="26"/>
+        </w:rPr>
+        <w:t>Yograj</w:t>
+      </w:r>
+      <w:proofErr w:type="spellEnd"/>
+      <w:r>
+        <w:rPr>
+          <w:rFonts w:asciiTheme="minorHAnsi" w:hAnsiTheme="minorHAnsi" w:cs="Arial"/>
+          <w:sz w:val="26"/>
+          <w:szCs w:val="26"/>
+        </w:rPr>
+        <w:t xml:space="preserve"> </w:t>
+      </w:r>
+      <w:proofErr w:type="spellStart"/>
+      <w:r>
+        <w:rPr>
+          <w:rFonts w:asciiTheme="minorHAnsi" w:hAnsiTheme="minorHAnsi" w:cs="Arial"/>
+          <w:sz w:val="26"/>
+          <w:szCs w:val="26"/>
+        </w:rPr>
+        <w:t>Yadorao</w:t>
+      </w:r>
+      <w:proofErr w:type="spellEnd"/>
+      <w:r>
+        <w:rPr>
+          <w:rFonts w:asciiTheme="minorHAnsi" w:hAnsiTheme="minorHAnsi" w:cs="Arial"/>
+          <w:sz w:val="26"/>
+          <w:szCs w:val="26"/>
+        </w:rPr>
+        <w:t xml:space="preserve"> </w:t>
+      </w:r>
+      <w:proofErr w:type="spellStart"/>
+      <w:r>
+        <w:rPr>
+          <w:rFonts w:asciiTheme="minorHAnsi" w:hAnsiTheme="minorHAnsi" w:cs="Arial"/>
+          <w:sz w:val="26"/>
+          <w:szCs w:val="26"/>
+        </w:rPr>
+        <w:t>Ambule</w:t>
+      </w:r>
+      <w:proofErr w:type="spellEnd"/>
     </w:p>
     <w:p>
       <w:pPr>
@@ -2921,7 +3298,89 @@
           <w:szCs w:val="26"/>
         </w:rPr>
         <w:tab/>
-        <w:t>:  2424 Wanjari House, Near Dharmraj School, Pilli  Nadi Kamptee Road,</w:t>
+        <w:t xml:space="preserve">:  2424 </w:t>
+      </w:r>
+      <w:proofErr w:type="spellStart"/>
+      <w:r>
+        <w:rPr>
+          <w:rFonts w:asciiTheme="minorHAnsi" w:hAnsiTheme="minorHAnsi" w:cs="Arial"/>
+          <w:sz w:val="26"/>
+          <w:szCs w:val="26"/>
+        </w:rPr>
+        <w:t>Wanjari</w:t>
+      </w:r>
+      <w:proofErr w:type="spellEnd"/>
+      <w:r>
+        <w:rPr>
+          <w:rFonts w:asciiTheme="minorHAnsi" w:hAnsiTheme="minorHAnsi" w:cs="Arial"/>
+          <w:sz w:val="26"/>
+          <w:szCs w:val="26"/>
+        </w:rPr>
+        <w:t xml:space="preserve"> House, Near </w:t>
+      </w:r>
+      <w:proofErr w:type="spellStart"/>
+      <w:r>
+        <w:rPr>
+          <w:rFonts w:asciiTheme="minorHAnsi" w:hAnsiTheme="minorHAnsi" w:cs="Arial"/>
+          <w:sz w:val="26"/>
+          <w:szCs w:val="26"/>
+        </w:rPr>
+        <w:t>Dharmraj</w:t>
+      </w:r>
+      <w:proofErr w:type="spellEnd"/>
+      <w:r>
+        <w:rPr>
+          <w:rFonts w:asciiTheme="minorHAnsi" w:hAnsiTheme="minorHAnsi" w:cs="Arial"/>
+          <w:sz w:val="26"/>
+          <w:szCs w:val="26"/>
+        </w:rPr>
+        <w:t xml:space="preserve"> School, </w:t>
+      </w:r>
+      <w:proofErr w:type="gramStart"/>
+      <w:r>
+        <w:rPr>
+          <w:rFonts w:asciiTheme="minorHAnsi" w:hAnsiTheme="minorHAnsi" w:cs="Arial"/>
+          <w:sz w:val="26"/>
+          <w:szCs w:val="26"/>
+        </w:rPr>
+        <w:t xml:space="preserve">Pilli  </w:t>
+      </w:r>
+      <w:proofErr w:type="spellStart"/>
+      <w:r>
+        <w:rPr>
+          <w:rFonts w:asciiTheme="minorHAnsi" w:hAnsiTheme="minorHAnsi" w:cs="Arial"/>
+          <w:sz w:val="26"/>
+          <w:szCs w:val="26"/>
+        </w:rPr>
+        <w:t>Nadi</w:t>
+      </w:r>
+      <w:proofErr w:type="spellEnd"/>
+      <w:proofErr w:type="gramEnd"/>
+      <w:r>
+        <w:rPr>
+          <w:rFonts w:asciiTheme="minorHAnsi" w:hAnsiTheme="minorHAnsi" w:cs="Arial"/>
+          <w:sz w:val="26"/>
+          <w:szCs w:val="26"/>
+        </w:rPr>
+        <w:t xml:space="preserve"> </w:t>
+      </w:r>
+      <w:proofErr w:type="spellStart"/>
+      <w:r>
+        <w:rPr>
+          <w:rFonts w:asciiTheme="minorHAnsi" w:hAnsiTheme="minorHAnsi" w:cs="Arial"/>
+          <w:sz w:val="26"/>
+          <w:szCs w:val="26"/>
+        </w:rPr>
+        <w:t>Kamptee</w:t>
+      </w:r>
+      <w:proofErr w:type="spellEnd"/>
+      <w:r>
+        <w:rPr>
+          <w:rFonts w:asciiTheme="minorHAnsi" w:hAnsiTheme="minorHAnsi" w:cs="Arial"/>
+          <w:sz w:val="26"/>
+          <w:szCs w:val="26"/>
+        </w:rPr>
+        <w:t xml:space="preserve"> Road,</w:t>
       </w:r>
     </w:p>
     <w:p>
@@ -3165,21 +3624,12 @@
         <w:rPr>
           <w:rFonts w:asciiTheme="minorHAnsi" w:hAnsiTheme="minorHAnsi" w:cs="Arial"/>
           <w:b/>
-          <w:sz w:val="24"/>
-          <w:szCs w:val="24"/>
-        </w:rPr>
-      </w:pPr>
-    </w:p>
-    <w:p>
-      <w:pPr>
-        <w:spacing w:line="240" w:lineRule="auto"/>
-        <w:rPr>
-          <w:rFonts w:asciiTheme="minorHAnsi" w:hAnsiTheme="minorHAnsi" w:cs="Arial"/>
-          <w:b/>
           <w:sz w:val="28"/>
           <w:szCs w:val="28"/>
         </w:rPr>
       </w:pPr>
+      <w:bookmarkStart w:id="0" w:name="_GoBack"/>
+      <w:bookmarkEnd w:id="0"/>
     </w:p>
     <w:p>
       <w:pPr>
@@ -3300,8 +3750,9 @@
           <w:szCs w:val="28"/>
         </w:rPr>
         <w:tab/>
-        <w:t xml:space="preserve">        </w:t>
-      </w:r>
+        <w:t xml:space="preserve">                      (</w:t>
+      </w:r>
+      <w:proofErr w:type="spellStart"/>
       <w:r>
         <w:rPr>
           <w:rFonts w:asciiTheme="minorHAnsi" w:hAnsiTheme="minorHAnsi" w:cs="Arial"/>
@@ -3309,10 +3760,18 @@
           <w:sz w:val="28"/>
           <w:szCs w:val="28"/>
         </w:rPr>
-        <w:t xml:space="preserve">              (Polsing.Y.Ambule</w:t>
-      </w:r>
-      <w:bookmarkStart w:id="0" w:name="_GoBack"/>
-      <w:bookmarkEnd w:id="0"/>
+        <w:t>Polsing.Y.Ambule</w:t>
+      </w:r>
+      <w:proofErr w:type="spellEnd"/>
+      <w:r>
+        <w:rPr>
+          <w:rFonts w:asciiTheme="minorHAnsi" w:hAnsiTheme="minorHAnsi" w:cs="Arial"/>
+          <w:b/>
+          <w:sz w:val="28"/>
+          <w:szCs w:val="28"/>
+        </w:rPr>
+        <w:t>)</w:t>
+      </w:r>
     </w:p>
     <w:sectPr>
       <w:pgSz w:w="12240" w:h="15840"/>
@@ -3439,8 +3898,124 @@
       </w:rPr>
     </w:lvl>
   </w:abstractNum>
+  <w:abstractNum w:abstractNumId="1">
+    <w:nsid w:val="64B23CFB"/>
+    <w:multiLevelType w:val="hybridMultilevel"/>
+    <w:tmpl w:val="4398941E"/>
+    <w:lvl w:ilvl="0" w:tplc="0409000B">
+      <w:start w:val="1"/>
+      <w:numFmt w:val="bullet"/>
+      <w:lvlText w:val=""/>
+      <w:lvlJc w:val="left"/>
+      <w:pPr>
+        <w:ind w:left="720" w:hanging="360"/>
+      </w:pPr>
+      <w:rPr>
+        <w:rFonts w:ascii="Wingdings" w:hAnsi="Wingdings" w:hint="default"/>
+      </w:rPr>
+    </w:lvl>
+    <w:lvl w:ilvl="1" w:tplc="04090003" w:tentative="1">
+      <w:start w:val="1"/>
+      <w:numFmt w:val="bullet"/>
+      <w:lvlText w:val="o"/>
+      <w:lvlJc w:val="left"/>
+      <w:pPr>
+        <w:ind w:left="1440" w:hanging="360"/>
+      </w:pPr>
+      <w:rPr>
+        <w:rFonts w:ascii="Courier New" w:hAnsi="Courier New" w:cs="Courier New" w:hint="default"/>
+      </w:rPr>
+    </w:lvl>
+    <w:lvl w:ilvl="2" w:tplc="04090005" w:tentative="1">
+      <w:start w:val="1"/>
+      <w:numFmt w:val="bullet"/>
+      <w:lvlText w:val=""/>
+      <w:lvlJc w:val="left"/>
+      <w:pPr>
+        <w:ind w:left="2160" w:hanging="360"/>
+      </w:pPr>
+      <w:rPr>
+        <w:rFonts w:ascii="Wingdings" w:hAnsi="Wingdings" w:hint="default"/>
+      </w:rPr>
+    </w:lvl>
+    <w:lvl w:ilvl="3" w:tplc="04090001" w:tentative="1">
+      <w:start w:val="1"/>
+      <w:numFmt w:val="bullet"/>
+      <w:lvlText w:val=""/>
+      <w:lvlJc w:val="left"/>
+      <w:pPr>
+        <w:ind w:left="2880" w:hanging="360"/>
+      </w:pPr>
+      <w:rPr>
+        <w:rFonts w:ascii="Symbol" w:hAnsi="Symbol" w:hint="default"/>
+      </w:rPr>
+    </w:lvl>
+    <w:lvl w:ilvl="4" w:tplc="04090003" w:tentative="1">
+      <w:start w:val="1"/>
+      <w:numFmt w:val="bullet"/>
+      <w:lvlText w:val="o"/>
+      <w:lvlJc w:val="left"/>
+      <w:pPr>
+        <w:ind w:left="3600" w:hanging="360"/>
+      </w:pPr>
+      <w:rPr>
+        <w:rFonts w:ascii="Courier New" w:hAnsi="Courier New" w:cs="Courier New" w:hint="default"/>
+      </w:rPr>
+    </w:lvl>
+    <w:lvl w:ilvl="5" w:tplc="04090005" w:tentative="1">
+      <w:start w:val="1"/>
+      <w:numFmt w:val="bullet"/>
+      <w:lvlText w:val=""/>
+      <w:lvlJc w:val="left"/>
+      <w:pPr>
+        <w:ind w:left="4320" w:hanging="360"/>
+      </w:pPr>
+      <w:rPr>
+        <w:rFonts w:ascii="Wingdings" w:hAnsi="Wingdings" w:hint="default"/>
+      </w:rPr>
+    </w:lvl>
+    <w:lvl w:ilvl="6" w:tplc="04090001" w:tentative="1">
+      <w:start w:val="1"/>
+      <w:numFmt w:val="bullet"/>
+      <w:lvlText w:val=""/>
+      <w:lvlJc w:val="left"/>
+      <w:pPr>
+        <w:ind w:left="5040" w:hanging="360"/>
+      </w:pPr>
+      <w:rPr>
+        <w:rFonts w:ascii="Symbol" w:hAnsi="Symbol" w:hint="default"/>
+      </w:rPr>
+    </w:lvl>
+    <w:lvl w:ilvl="7" w:tplc="04090003" w:tentative="1">
+      <w:start w:val="1"/>
+      <w:numFmt w:val="bullet"/>
+      <w:lvlText w:val="o"/>
+      <w:lvlJc w:val="left"/>
+      <w:pPr>
+        <w:ind w:left="5760" w:hanging="360"/>
+      </w:pPr>
+      <w:rPr>
+        <w:rFonts w:ascii="Courier New" w:hAnsi="Courier New" w:cs="Courier New" w:hint="default"/>
+      </w:rPr>
+    </w:lvl>
+    <w:lvl w:ilvl="8" w:tplc="04090005" w:tentative="1">
+      <w:start w:val="1"/>
+      <w:numFmt w:val="bullet"/>
+      <w:lvlText w:val=""/>
+      <w:lvlJc w:val="left"/>
+      <w:pPr>
+        <w:ind w:left="6480" w:hanging="360"/>
+      </w:pPr>
+      <w:rPr>
+        <w:rFonts w:ascii="Wingdings" w:hAnsi="Wingdings" w:hint="default"/>
+      </w:rPr>
+    </w:lvl>
+  </w:abstractNum>
   <w:num w:numId="1">
     <w:abstractNumId w:val="0"/>
+  </w:num>
+  <w:num w:numId="2">
+    <w:abstractNumId w:val="1"/>
   </w:num>
 </w:numbering>
 </file>
@@ -3972,6 +4547,16 @@
       <w:rFonts w:ascii="Times New Roman" w:hAnsi="Times New Roman"/>
     </w:rPr>
   </w:style>
+  <w:style w:type="character" w:customStyle="1" w:styleId="vanity-namedomain">
+    <w:name w:val="vanity-name__domain"/>
+    <w:basedOn w:val="DefaultParagraphFont"/>
+    <w:rsid w:val="008102F1"/>
+  </w:style>
+  <w:style w:type="character" w:customStyle="1" w:styleId="break-words">
+    <w:name w:val="break-words"/>
+    <w:basedOn w:val="DefaultParagraphFont"/>
+    <w:rsid w:val="008102F1"/>
+  </w:style>
 </w:styles>
 </file>
 
